--- a/Linux文档/rsync+sersync数据同步/rsync.docx
+++ b/Linux文档/rsync+sersync数据同步/rsync.docx
@@ -31,12 +31,18 @@
     </w:p>
     <w:p>
       <w:pPr>
-        <w:widowControl/>
+        <w:pStyle w:val="a6"/>
+        <w:widowControl/>
+        <w:numPr>
+          <w:ilvl w:val="0"/>
+          <w:numId w:val="2"/>
+        </w:numPr>
         <w:spacing w:before="100" w:beforeAutospacing="1" w:after="100" w:afterAutospacing="1"/>
+        <w:ind w:firstLineChars="0"/>
         <w:jc w:val="left"/>
         <w:outlineLvl w:val="2"/>
         <w:rPr>
-          <w:rFonts w:ascii="宋体" w:eastAsia="宋体" w:hAnsi="宋体" w:cs="宋体"/>
+          <w:rFonts w:ascii="宋体" w:eastAsia="宋体" w:hAnsi="宋体" w:cs="宋体" w:hint="eastAsia"/>
           <w:b/>
           <w:bCs/>
           <w:kern w:val="0"/>
@@ -53,33 +59,7 @@
           <w:sz w:val="27"/>
           <w:szCs w:val="27"/>
         </w:rPr>
-        <w:t>一、服务端（192.168.8.81）：</w:t>
-      </w:r>
-    </w:p>
-    <w:p>
-      <w:pPr>
-        <w:widowControl/>
-        <w:numPr>
-          <w:ilvl w:val="0"/>
-          <w:numId w:val="1"/>
-        </w:numPr>
-        <w:spacing w:before="100" w:beforeAutospacing="1" w:after="100" w:afterAutospacing="1"/>
-        <w:jc w:val="left"/>
-        <w:rPr>
-          <w:rFonts w:ascii="宋体" w:eastAsia="宋体" w:hAnsi="宋体" w:cs="宋体"/>
-          <w:kern w:val="0"/>
-          <w:sz w:val="24"/>
-          <w:szCs w:val="24"/>
-        </w:rPr>
-      </w:pPr>
-      <w:r>
-        <w:rPr>
-          <w:rFonts w:ascii="宋体" w:eastAsia="宋体" w:hAnsi="宋体" w:cs="宋体"/>
-          <w:kern w:val="0"/>
-          <w:sz w:val="24"/>
-          <w:szCs w:val="24"/>
-        </w:rPr>
-        <w:t xml:space="preserve">安装软件： </w:t>
+        <w:t>服务端（192.168.8.81）：</w:t>
       </w:r>
     </w:p>
     <w:p>
@@ -103,49 +83,22 @@
           <w:tab w:val="left" w:pos="13740"/>
           <w:tab w:val="left" w:pos="14656"/>
         </w:tabs>
-        <w:ind w:left="720"/>
-        <w:jc w:val="left"/>
-        <w:rPr>
-          <w:rFonts w:ascii="宋体" w:eastAsia="宋体" w:hAnsi="宋体" w:cs="宋体"/>
-          <w:kern w:val="0"/>
-          <w:sz w:val="24"/>
-          <w:szCs w:val="24"/>
-        </w:rPr>
-      </w:pPr>
-      <w:r>
-        <w:rPr>
-          <w:rFonts w:ascii="宋体" w:eastAsia="宋体" w:hAnsi="宋体" w:cs="宋体"/>
-          <w:kern w:val="0"/>
-          <w:sz w:val="24"/>
-          <w:szCs w:val="24"/>
-        </w:rPr>
-        <w:t>yum  -y  install  rsync</w:t>
-      </w:r>
-    </w:p>
-    <w:p>
-      <w:pPr>
-        <w:widowControl/>
-        <w:numPr>
-          <w:ilvl w:val="0"/>
-          <w:numId w:val="1"/>
-        </w:numPr>
-        <w:spacing w:before="100" w:beforeAutospacing="1" w:after="100" w:afterAutospacing="1"/>
-        <w:jc w:val="left"/>
-        <w:rPr>
-          <w:rFonts w:ascii="宋体" w:eastAsia="宋体" w:hAnsi="宋体" w:cs="宋体"/>
-          <w:kern w:val="0"/>
-          <w:sz w:val="24"/>
-          <w:szCs w:val="24"/>
-        </w:rPr>
-      </w:pPr>
-      <w:r>
-        <w:rPr>
-          <w:rFonts w:ascii="宋体" w:eastAsia="宋体" w:hAnsi="宋体" w:cs="宋体"/>
-          <w:kern w:val="0"/>
-          <w:sz w:val="24"/>
-          <w:szCs w:val="24"/>
-        </w:rPr>
-        <w:t xml:space="preserve">创建需同步的目录： </w:t>
+        <w:jc w:val="left"/>
+        <w:rPr>
+          <w:rFonts w:ascii="宋体" w:eastAsia="宋体" w:hAnsi="宋体" w:cs="宋体" w:hint="eastAsia"/>
+          <w:kern w:val="0"/>
+          <w:sz w:val="24"/>
+          <w:szCs w:val="24"/>
+        </w:rPr>
+      </w:pPr>
+      <w:r>
+        <w:rPr>
+          <w:rFonts w:ascii="宋体" w:eastAsia="宋体" w:hAnsi="宋体" w:cs="宋体" w:hint="eastAsia"/>
+          <w:kern w:val="0"/>
+          <w:sz w:val="24"/>
+          <w:szCs w:val="24"/>
+        </w:rPr>
+        <w:t>检查是否安装rsync</w:t>
       </w:r>
     </w:p>
     <w:p>
@@ -172,47 +125,12 @@
         <w:ind w:left="720"/>
         <w:jc w:val="left"/>
         <w:rPr>
-          <w:rFonts w:ascii="宋体" w:eastAsia="宋体" w:hAnsi="宋体" w:cs="宋体"/>
-          <w:kern w:val="0"/>
-          <w:sz w:val="24"/>
-          <w:szCs w:val="24"/>
-        </w:rPr>
-      </w:pPr>
-      <w:r>
-        <w:rPr>
-          <w:rFonts w:ascii="宋体" w:eastAsia="宋体" w:hAnsi="宋体" w:cs="宋体"/>
-          <w:kern w:val="0"/>
-          <w:sz w:val="24"/>
-          <w:szCs w:val="24"/>
-        </w:rPr>
-        <w:t>mkdir  -p  /home/lee/rsync</w:t>
-      </w:r>
-    </w:p>
-    <w:p>
-      <w:pPr>
-        <w:widowControl/>
-        <w:numPr>
-          <w:ilvl w:val="0"/>
-          <w:numId w:val="1"/>
-        </w:numPr>
-        <w:spacing w:before="100" w:beforeAutospacing="1" w:after="100" w:afterAutospacing="1"/>
-        <w:jc w:val="left"/>
-        <w:rPr>
-          <w:rFonts w:ascii="宋体" w:eastAsia="宋体" w:hAnsi="宋体" w:cs="宋体"/>
-          <w:kern w:val="0"/>
-          <w:sz w:val="24"/>
-          <w:szCs w:val="24"/>
-        </w:rPr>
-      </w:pPr>
-      <w:r>
-        <w:rPr>
-          <w:rFonts w:ascii="宋体" w:eastAsia="宋体" w:hAnsi="宋体" w:cs="宋体"/>
-          <w:kern w:val="0"/>
-          <w:sz w:val="24"/>
-          <w:szCs w:val="24"/>
-        </w:rPr>
-        <w:t xml:space="preserve">更改所属主、组： </w:t>
-      </w:r>
+          <w:rFonts w:ascii="宋体" w:eastAsia="宋体" w:hAnsi="宋体" w:cs="宋体" w:hint="eastAsia"/>
+          <w:kern w:val="0"/>
+          <w:sz w:val="24"/>
+          <w:szCs w:val="24"/>
+        </w:rPr>
+      </w:pPr>
     </w:p>
     <w:p>
       <w:pPr>
@@ -235,6 +153,56 @@
           <w:tab w:val="left" w:pos="13740"/>
           <w:tab w:val="left" w:pos="14656"/>
         </w:tabs>
+        <w:jc w:val="left"/>
+        <w:rPr>
+          <w:rFonts w:ascii="宋体" w:eastAsia="宋体" w:hAnsi="宋体" w:cs="宋体"/>
+          <w:kern w:val="0"/>
+          <w:sz w:val="24"/>
+          <w:szCs w:val="24"/>
+        </w:rPr>
+      </w:pPr>
+      <w:proofErr w:type="gramStart"/>
+      <w:r>
+        <w:rPr>
+          <w:rFonts w:ascii="宋体" w:eastAsia="宋体" w:hAnsi="宋体" w:cs="宋体"/>
+          <w:kern w:val="0"/>
+          <w:sz w:val="24"/>
+          <w:szCs w:val="24"/>
+        </w:rPr>
+        <w:t>rpm</w:t>
+      </w:r>
+      <w:proofErr w:type="gramEnd"/>
+      <w:r>
+        <w:rPr>
+          <w:rFonts w:ascii="宋体" w:eastAsia="宋体" w:hAnsi="宋体" w:cs="宋体"/>
+          <w:kern w:val="0"/>
+          <w:sz w:val="24"/>
+          <w:szCs w:val="24"/>
+        </w:rPr>
+        <w:t xml:space="preserve"> -qa rsync</w:t>
+      </w:r>
+    </w:p>
+    <w:p>
+      <w:pPr>
+        <w:widowControl/>
+        <w:tabs>
+          <w:tab w:val="left" w:pos="916"/>
+          <w:tab w:val="left" w:pos="1832"/>
+          <w:tab w:val="left" w:pos="2748"/>
+          <w:tab w:val="left" w:pos="3664"/>
+          <w:tab w:val="left" w:pos="4580"/>
+          <w:tab w:val="left" w:pos="5496"/>
+          <w:tab w:val="left" w:pos="6412"/>
+          <w:tab w:val="left" w:pos="7328"/>
+          <w:tab w:val="left" w:pos="8244"/>
+          <w:tab w:val="left" w:pos="9160"/>
+          <w:tab w:val="left" w:pos="10076"/>
+          <w:tab w:val="left" w:pos="10992"/>
+          <w:tab w:val="left" w:pos="11908"/>
+          <w:tab w:val="left" w:pos="12824"/>
+          <w:tab w:val="left" w:pos="13740"/>
+          <w:tab w:val="left" w:pos="14656"/>
+        </w:tabs>
         <w:ind w:left="720"/>
         <w:jc w:val="left"/>
         <w:rPr>
@@ -244,14 +212,236 @@
           <w:szCs w:val="24"/>
         </w:rPr>
       </w:pPr>
-      <w:r>
-        <w:rPr>
-          <w:rFonts w:ascii="宋体" w:eastAsia="宋体" w:hAnsi="宋体" w:cs="宋体"/>
-          <w:kern w:val="0"/>
-          <w:sz w:val="24"/>
-          <w:szCs w:val="24"/>
-        </w:rPr>
-        <w:t>chown  -R  nobody:nobody  /home/lee/rsync/</w:t>
+    </w:p>
+    <w:p>
+      <w:pPr>
+        <w:widowControl/>
+        <w:numPr>
+          <w:ilvl w:val="0"/>
+          <w:numId w:val="1"/>
+        </w:numPr>
+        <w:spacing w:before="100" w:beforeAutospacing="1" w:after="100" w:afterAutospacing="1"/>
+        <w:jc w:val="left"/>
+        <w:rPr>
+          <w:rFonts w:ascii="宋体" w:eastAsia="宋体" w:hAnsi="宋体" w:cs="宋体"/>
+          <w:kern w:val="0"/>
+          <w:sz w:val="24"/>
+          <w:szCs w:val="24"/>
+        </w:rPr>
+      </w:pPr>
+      <w:r>
+        <w:rPr>
+          <w:rFonts w:ascii="宋体" w:eastAsia="宋体" w:hAnsi="宋体" w:cs="宋体"/>
+          <w:kern w:val="0"/>
+          <w:sz w:val="24"/>
+          <w:szCs w:val="24"/>
+        </w:rPr>
+        <w:t xml:space="preserve">安装软件： </w:t>
+      </w:r>
+    </w:p>
+    <w:p>
+      <w:pPr>
+        <w:widowControl/>
+        <w:tabs>
+          <w:tab w:val="left" w:pos="916"/>
+          <w:tab w:val="left" w:pos="1832"/>
+          <w:tab w:val="left" w:pos="2748"/>
+          <w:tab w:val="left" w:pos="3664"/>
+          <w:tab w:val="left" w:pos="4580"/>
+          <w:tab w:val="left" w:pos="5496"/>
+          <w:tab w:val="left" w:pos="6412"/>
+          <w:tab w:val="left" w:pos="7328"/>
+          <w:tab w:val="left" w:pos="8244"/>
+          <w:tab w:val="left" w:pos="9160"/>
+          <w:tab w:val="left" w:pos="10076"/>
+          <w:tab w:val="left" w:pos="10992"/>
+          <w:tab w:val="left" w:pos="11908"/>
+          <w:tab w:val="left" w:pos="12824"/>
+          <w:tab w:val="left" w:pos="13740"/>
+          <w:tab w:val="left" w:pos="14656"/>
+        </w:tabs>
+        <w:ind w:left="720"/>
+        <w:jc w:val="left"/>
+        <w:rPr>
+          <w:rFonts w:ascii="宋体" w:eastAsia="宋体" w:hAnsi="宋体" w:cs="宋体"/>
+          <w:kern w:val="0"/>
+          <w:sz w:val="24"/>
+          <w:szCs w:val="24"/>
+        </w:rPr>
+      </w:pPr>
+      <w:proofErr w:type="gramStart"/>
+      <w:r>
+        <w:rPr>
+          <w:rFonts w:ascii="宋体" w:eastAsia="宋体" w:hAnsi="宋体" w:cs="宋体"/>
+          <w:kern w:val="0"/>
+          <w:sz w:val="24"/>
+          <w:szCs w:val="24"/>
+        </w:rPr>
+        <w:t>yum  -</w:t>
+      </w:r>
+      <w:proofErr w:type="gramEnd"/>
+      <w:r>
+        <w:rPr>
+          <w:rFonts w:ascii="宋体" w:eastAsia="宋体" w:hAnsi="宋体" w:cs="宋体"/>
+          <w:kern w:val="0"/>
+          <w:sz w:val="24"/>
+          <w:szCs w:val="24"/>
+        </w:rPr>
+        <w:t>y  install  rsync</w:t>
+      </w:r>
+    </w:p>
+    <w:p>
+      <w:pPr>
+        <w:widowControl/>
+        <w:numPr>
+          <w:ilvl w:val="0"/>
+          <w:numId w:val="1"/>
+        </w:numPr>
+        <w:spacing w:before="100" w:beforeAutospacing="1" w:after="100" w:afterAutospacing="1"/>
+        <w:jc w:val="left"/>
+        <w:rPr>
+          <w:rFonts w:ascii="宋体" w:eastAsia="宋体" w:hAnsi="宋体" w:cs="宋体"/>
+          <w:kern w:val="0"/>
+          <w:sz w:val="24"/>
+          <w:szCs w:val="24"/>
+        </w:rPr>
+      </w:pPr>
+      <w:r>
+        <w:rPr>
+          <w:rFonts w:ascii="宋体" w:eastAsia="宋体" w:hAnsi="宋体" w:cs="宋体"/>
+          <w:kern w:val="0"/>
+          <w:sz w:val="24"/>
+          <w:szCs w:val="24"/>
+        </w:rPr>
+        <w:t xml:space="preserve">创建需同步的目录： </w:t>
+      </w:r>
+    </w:p>
+    <w:p>
+      <w:pPr>
+        <w:widowControl/>
+        <w:tabs>
+          <w:tab w:val="left" w:pos="916"/>
+          <w:tab w:val="left" w:pos="1832"/>
+          <w:tab w:val="left" w:pos="2748"/>
+          <w:tab w:val="left" w:pos="3664"/>
+          <w:tab w:val="left" w:pos="4580"/>
+          <w:tab w:val="left" w:pos="5496"/>
+          <w:tab w:val="left" w:pos="6412"/>
+          <w:tab w:val="left" w:pos="7328"/>
+          <w:tab w:val="left" w:pos="8244"/>
+          <w:tab w:val="left" w:pos="9160"/>
+          <w:tab w:val="left" w:pos="10076"/>
+          <w:tab w:val="left" w:pos="10992"/>
+          <w:tab w:val="left" w:pos="11908"/>
+          <w:tab w:val="left" w:pos="12824"/>
+          <w:tab w:val="left" w:pos="13740"/>
+          <w:tab w:val="left" w:pos="14656"/>
+        </w:tabs>
+        <w:ind w:left="720"/>
+        <w:jc w:val="left"/>
+        <w:rPr>
+          <w:rFonts w:ascii="宋体" w:eastAsia="宋体" w:hAnsi="宋体" w:cs="宋体"/>
+          <w:kern w:val="0"/>
+          <w:sz w:val="24"/>
+          <w:szCs w:val="24"/>
+        </w:rPr>
+      </w:pPr>
+      <w:proofErr w:type="gramStart"/>
+      <w:r>
+        <w:rPr>
+          <w:rFonts w:ascii="宋体" w:eastAsia="宋体" w:hAnsi="宋体" w:cs="宋体"/>
+          <w:kern w:val="0"/>
+          <w:sz w:val="24"/>
+          <w:szCs w:val="24"/>
+        </w:rPr>
+        <w:t>mkdir  -</w:t>
+      </w:r>
+      <w:proofErr w:type="gramEnd"/>
+      <w:r>
+        <w:rPr>
+          <w:rFonts w:ascii="宋体" w:eastAsia="宋体" w:hAnsi="宋体" w:cs="宋体"/>
+          <w:kern w:val="0"/>
+          <w:sz w:val="24"/>
+          <w:szCs w:val="24"/>
+        </w:rPr>
+        <w:t>p  /home/lee/rsync</w:t>
+      </w:r>
+    </w:p>
+    <w:p>
+      <w:pPr>
+        <w:widowControl/>
+        <w:numPr>
+          <w:ilvl w:val="0"/>
+          <w:numId w:val="1"/>
+        </w:numPr>
+        <w:spacing w:before="100" w:beforeAutospacing="1" w:after="100" w:afterAutospacing="1"/>
+        <w:jc w:val="left"/>
+        <w:rPr>
+          <w:rFonts w:ascii="宋体" w:eastAsia="宋体" w:hAnsi="宋体" w:cs="宋体"/>
+          <w:kern w:val="0"/>
+          <w:sz w:val="24"/>
+          <w:szCs w:val="24"/>
+        </w:rPr>
+      </w:pPr>
+      <w:r>
+        <w:rPr>
+          <w:rFonts w:ascii="宋体" w:eastAsia="宋体" w:hAnsi="宋体" w:cs="宋体"/>
+          <w:kern w:val="0"/>
+          <w:sz w:val="24"/>
+          <w:szCs w:val="24"/>
+        </w:rPr>
+        <w:t xml:space="preserve">更改所属主、组： </w:t>
+      </w:r>
+    </w:p>
+    <w:p>
+      <w:pPr>
+        <w:widowControl/>
+        <w:tabs>
+          <w:tab w:val="left" w:pos="916"/>
+          <w:tab w:val="left" w:pos="1832"/>
+          <w:tab w:val="left" w:pos="2748"/>
+          <w:tab w:val="left" w:pos="3664"/>
+          <w:tab w:val="left" w:pos="4580"/>
+          <w:tab w:val="left" w:pos="5496"/>
+          <w:tab w:val="left" w:pos="6412"/>
+          <w:tab w:val="left" w:pos="7328"/>
+          <w:tab w:val="left" w:pos="8244"/>
+          <w:tab w:val="left" w:pos="9160"/>
+          <w:tab w:val="left" w:pos="10076"/>
+          <w:tab w:val="left" w:pos="10992"/>
+          <w:tab w:val="left" w:pos="11908"/>
+          <w:tab w:val="left" w:pos="12824"/>
+          <w:tab w:val="left" w:pos="13740"/>
+          <w:tab w:val="left" w:pos="14656"/>
+        </w:tabs>
+        <w:ind w:left="720"/>
+        <w:jc w:val="left"/>
+        <w:rPr>
+          <w:rFonts w:ascii="宋体" w:eastAsia="宋体" w:hAnsi="宋体" w:cs="宋体"/>
+          <w:kern w:val="0"/>
+          <w:sz w:val="24"/>
+          <w:szCs w:val="24"/>
+        </w:rPr>
+      </w:pPr>
+      <w:proofErr w:type="gramStart"/>
+      <w:r>
+        <w:rPr>
+          <w:rFonts w:ascii="宋体" w:eastAsia="宋体" w:hAnsi="宋体" w:cs="宋体"/>
+          <w:kern w:val="0"/>
+          <w:sz w:val="24"/>
+          <w:szCs w:val="24"/>
+        </w:rPr>
+        <w:t>chown  -</w:t>
+      </w:r>
+      <w:proofErr w:type="gramEnd"/>
+      <w:r>
+        <w:rPr>
+          <w:rFonts w:ascii="宋体" w:eastAsia="宋体" w:hAnsi="宋体" w:cs="宋体"/>
+          <w:kern w:val="0"/>
+          <w:sz w:val="24"/>
+          <w:szCs w:val="24"/>
+        </w:rPr>
+        <w:t>R  nobody:nobody  /home/lee/rsync/</w:t>
       </w:r>
     </w:p>
     <w:p>
@@ -1102,14 +1292,25 @@
           <w:szCs w:val="24"/>
         </w:rPr>
       </w:pPr>
-      <w:r>
-        <w:rPr>
-          <w:rFonts w:ascii="宋体" w:eastAsia="宋体" w:hAnsi="宋体" w:cs="宋体"/>
-          <w:kern w:val="0"/>
-          <w:sz w:val="24"/>
-          <w:szCs w:val="24"/>
-        </w:rPr>
-        <w:t>list = false</w:t>
+      <w:proofErr w:type="gramStart"/>
+      <w:r>
+        <w:rPr>
+          <w:rFonts w:ascii="宋体" w:eastAsia="宋体" w:hAnsi="宋体" w:cs="宋体"/>
+          <w:kern w:val="0"/>
+          <w:sz w:val="24"/>
+          <w:szCs w:val="24"/>
+        </w:rPr>
+        <w:t>list</w:t>
+      </w:r>
+      <w:proofErr w:type="gramEnd"/>
+      <w:r>
+        <w:rPr>
+          <w:rFonts w:ascii="宋体" w:eastAsia="宋体" w:hAnsi="宋体" w:cs="宋体"/>
+          <w:kern w:val="0"/>
+          <w:sz w:val="24"/>
+          <w:szCs w:val="24"/>
+        </w:rPr>
+        <w:t xml:space="preserve"> = false</w:t>
       </w:r>
     </w:p>
     <w:p>
@@ -1179,6 +1380,7 @@
           <w:sz w:val="24"/>
           <w:szCs w:val="24"/>
         </w:rPr>
+        <w:lastRenderedPageBreak/>
         <w:t>echo  "lee:123456"  &gt;  /etc/rsyncd.secrets</w:t>
       </w:r>
     </w:p>
@@ -1212,14 +1414,25 @@
           <w:szCs w:val="24"/>
         </w:rPr>
       </w:pPr>
-      <w:r>
-        <w:rPr>
-          <w:rFonts w:ascii="宋体" w:eastAsia="宋体" w:hAnsi="宋体" w:cs="宋体"/>
-          <w:kern w:val="0"/>
-          <w:sz w:val="24"/>
-          <w:szCs w:val="24"/>
-        </w:rPr>
-        <w:t>chmod  600  /etc/rsyncd.secrets</w:t>
+      <w:proofErr w:type="gramStart"/>
+      <w:r>
+        <w:rPr>
+          <w:rFonts w:ascii="宋体" w:eastAsia="宋体" w:hAnsi="宋体" w:cs="宋体"/>
+          <w:kern w:val="0"/>
+          <w:sz w:val="24"/>
+          <w:szCs w:val="24"/>
+        </w:rPr>
+        <w:t>chmod  600</w:t>
+      </w:r>
+      <w:proofErr w:type="gramEnd"/>
+      <w:r>
+        <w:rPr>
+          <w:rFonts w:ascii="宋体" w:eastAsia="宋体" w:hAnsi="宋体" w:cs="宋体"/>
+          <w:kern w:val="0"/>
+          <w:sz w:val="24"/>
+          <w:szCs w:val="24"/>
+        </w:rPr>
+        <w:t xml:space="preserve">  /etc/rsyncd.secrets</w:t>
       </w:r>
     </w:p>
     <w:p>
@@ -1278,15 +1491,25 @@
           <w:szCs w:val="24"/>
         </w:rPr>
       </w:pPr>
-      <w:r>
-        <w:rPr>
-          <w:rFonts w:ascii="宋体" w:eastAsia="宋体" w:hAnsi="宋体" w:cs="宋体"/>
-          <w:kern w:val="0"/>
-          <w:sz w:val="24"/>
-          <w:szCs w:val="24"/>
-        </w:rPr>
-        <w:lastRenderedPageBreak/>
-        <w:t>echo  "rsync  lee"  &gt;  /etc/rsyncd.motd</w:t>
+      <w:proofErr w:type="gramStart"/>
+      <w:r>
+        <w:rPr>
+          <w:rFonts w:ascii="宋体" w:eastAsia="宋体" w:hAnsi="宋体" w:cs="宋体"/>
+          <w:kern w:val="0"/>
+          <w:sz w:val="24"/>
+          <w:szCs w:val="24"/>
+        </w:rPr>
+        <w:t>echo  "</w:t>
+      </w:r>
+      <w:proofErr w:type="gramEnd"/>
+      <w:r>
+        <w:rPr>
+          <w:rFonts w:ascii="宋体" w:eastAsia="宋体" w:hAnsi="宋体" w:cs="宋体"/>
+          <w:kern w:val="0"/>
+          <w:sz w:val="24"/>
+          <w:szCs w:val="24"/>
+        </w:rPr>
+        <w:t>rsync  lee"  &gt;  /etc/rsyncd.motd</w:t>
       </w:r>
     </w:p>
     <w:p>
@@ -1299,7 +1522,7 @@
         <w:spacing w:before="100" w:beforeAutospacing="1" w:after="100" w:afterAutospacing="1"/>
         <w:jc w:val="left"/>
         <w:rPr>
-          <w:rFonts w:ascii="宋体" w:eastAsia="宋体" w:hAnsi="宋体" w:cs="宋体"/>
+          <w:rFonts w:ascii="宋体" w:eastAsia="宋体" w:hAnsi="宋体" w:cs="宋体" w:hint="eastAsia"/>
           <w:kern w:val="0"/>
           <w:sz w:val="24"/>
           <w:szCs w:val="24"/>
@@ -1313,6 +1536,82 @@
           <w:szCs w:val="24"/>
         </w:rPr>
         <w:t xml:space="preserve">配置防火墙规则： </w:t>
+      </w:r>
+    </w:p>
+    <w:p>
+      <w:pPr>
+        <w:widowControl/>
+        <w:spacing w:before="100" w:beforeAutospacing="1" w:after="100" w:afterAutospacing="1"/>
+        <w:ind w:left="720"/>
+        <w:jc w:val="left"/>
+        <w:rPr>
+          <w:rFonts w:ascii="宋体" w:eastAsia="宋体" w:hAnsi="宋体" w:cs="宋体"/>
+          <w:kern w:val="0"/>
+          <w:sz w:val="24"/>
+          <w:szCs w:val="24"/>
+        </w:rPr>
+      </w:pPr>
+      <w:r>
+        <w:rPr>
+          <w:rFonts w:ascii="宋体" w:eastAsia="宋体" w:hAnsi="宋体" w:cs="宋体"/>
+          <w:kern w:val="0"/>
+          <w:sz w:val="24"/>
+          <w:szCs w:val="24"/>
+        </w:rPr>
+        <w:t>firewall-cmd --zone=public --add-port=8</w:t>
+      </w:r>
+      <w:r>
+        <w:rPr>
+          <w:rFonts w:ascii="宋体" w:eastAsia="宋体" w:hAnsi="宋体" w:cs="宋体" w:hint="eastAsia"/>
+          <w:kern w:val="0"/>
+          <w:sz w:val="24"/>
+          <w:szCs w:val="24"/>
+        </w:rPr>
+        <w:t>73</w:t>
+      </w:r>
+      <w:r>
+        <w:rPr>
+          <w:rFonts w:ascii="宋体" w:eastAsia="宋体" w:hAnsi="宋体" w:cs="宋体"/>
+          <w:kern w:val="0"/>
+          <w:sz w:val="24"/>
+          <w:szCs w:val="24"/>
+        </w:rPr>
+        <w:t>/tcp --permanent</w:t>
+      </w:r>
+      <w:r>
+        <w:rPr>
+          <w:rFonts w:ascii="宋体" w:eastAsia="宋体" w:hAnsi="宋体" w:cs="宋体"/>
+          <w:kern w:val="0"/>
+          <w:sz w:val="24"/>
+          <w:szCs w:val="24"/>
+        </w:rPr>
+        <w:t xml:space="preserve">启动服务： </w:t>
+      </w:r>
+    </w:p>
+    <w:p>
+      <w:pPr>
+        <w:widowControl/>
+        <w:numPr>
+          <w:ilvl w:val="0"/>
+          <w:numId w:val="1"/>
+        </w:numPr>
+        <w:spacing w:before="100" w:beforeAutospacing="1" w:after="100" w:afterAutospacing="1"/>
+        <w:jc w:val="left"/>
+        <w:rPr>
+          <w:rFonts w:ascii="宋体" w:eastAsia="宋体" w:hAnsi="宋体" w:cs="宋体"/>
+          <w:kern w:val="0"/>
+          <w:sz w:val="24"/>
+          <w:szCs w:val="24"/>
+        </w:rPr>
+      </w:pPr>
+      <w:r>
+        <w:rPr>
+          <w:rFonts w:ascii="宋体" w:eastAsia="宋体" w:hAnsi="宋体" w:cs="宋体"/>
+          <w:kern w:val="0"/>
+          <w:sz w:val="24"/>
+          <w:szCs w:val="24"/>
+        </w:rPr>
+        <w:t xml:space="preserve">安装软件： </w:t>
       </w:r>
     </w:p>
     <w:p>
@@ -1345,14 +1644,25 @@
           <w:szCs w:val="24"/>
         </w:rPr>
       </w:pPr>
-      <w:r>
-        <w:rPr>
-          <w:rFonts w:ascii="宋体" w:eastAsia="宋体" w:hAnsi="宋体" w:cs="宋体"/>
-          <w:kern w:val="0"/>
-          <w:sz w:val="24"/>
-          <w:szCs w:val="24"/>
-        </w:rPr>
-        <w:t>iptables  -I  INPUT  -p  tcp  --dport  873  -j  ACCEPT</w:t>
+      <w:proofErr w:type="gramStart"/>
+      <w:r>
+        <w:rPr>
+          <w:rFonts w:ascii="宋体" w:eastAsia="宋体" w:hAnsi="宋体" w:cs="宋体"/>
+          <w:kern w:val="0"/>
+          <w:sz w:val="24"/>
+          <w:szCs w:val="24"/>
+        </w:rPr>
+        <w:t>yum  -</w:t>
+      </w:r>
+      <w:proofErr w:type="gramEnd"/>
+      <w:r>
+        <w:rPr>
+          <w:rFonts w:ascii="宋体" w:eastAsia="宋体" w:hAnsi="宋体" w:cs="宋体"/>
+          <w:kern w:val="0"/>
+          <w:sz w:val="24"/>
+          <w:szCs w:val="24"/>
+        </w:rPr>
+        <w:t>y  install  rsync</w:t>
       </w:r>
     </w:p>
     <w:p>
@@ -1378,7 +1688,161 @@
           <w:sz w:val="24"/>
           <w:szCs w:val="24"/>
         </w:rPr>
-        <w:t xml:space="preserve">启动服务： </w:t>
+        <w:t xml:space="preserve">创建需同步的目录： </w:t>
+      </w:r>
+    </w:p>
+    <w:p>
+      <w:pPr>
+        <w:widowControl/>
+        <w:tabs>
+          <w:tab w:val="left" w:pos="916"/>
+          <w:tab w:val="left" w:pos="1832"/>
+          <w:tab w:val="left" w:pos="2748"/>
+          <w:tab w:val="left" w:pos="3664"/>
+          <w:tab w:val="left" w:pos="4580"/>
+          <w:tab w:val="left" w:pos="5496"/>
+          <w:tab w:val="left" w:pos="6412"/>
+          <w:tab w:val="left" w:pos="7328"/>
+          <w:tab w:val="left" w:pos="8244"/>
+          <w:tab w:val="left" w:pos="9160"/>
+          <w:tab w:val="left" w:pos="10076"/>
+          <w:tab w:val="left" w:pos="10992"/>
+          <w:tab w:val="left" w:pos="11908"/>
+          <w:tab w:val="left" w:pos="12824"/>
+          <w:tab w:val="left" w:pos="13740"/>
+          <w:tab w:val="left" w:pos="14656"/>
+        </w:tabs>
+        <w:ind w:left="720"/>
+        <w:jc w:val="left"/>
+        <w:rPr>
+          <w:rFonts w:ascii="宋体" w:eastAsia="宋体" w:hAnsi="宋体" w:cs="宋体"/>
+          <w:kern w:val="0"/>
+          <w:sz w:val="24"/>
+          <w:szCs w:val="24"/>
+        </w:rPr>
+      </w:pPr>
+      <w:proofErr w:type="gramStart"/>
+      <w:r>
+        <w:rPr>
+          <w:rFonts w:ascii="宋体" w:eastAsia="宋体" w:hAnsi="宋体" w:cs="宋体"/>
+          <w:kern w:val="0"/>
+          <w:sz w:val="24"/>
+          <w:szCs w:val="24"/>
+        </w:rPr>
+        <w:t>mkdir  -</w:t>
+      </w:r>
+      <w:proofErr w:type="gramEnd"/>
+      <w:r>
+        <w:rPr>
+          <w:rFonts w:ascii="宋体" w:eastAsia="宋体" w:hAnsi="宋体" w:cs="宋体"/>
+          <w:kern w:val="0"/>
+          <w:sz w:val="24"/>
+          <w:szCs w:val="24"/>
+        </w:rPr>
+        <w:t>p  /home/lee/rsync</w:t>
+      </w:r>
+    </w:p>
+    <w:p>
+      <w:pPr>
+        <w:widowControl/>
+        <w:numPr>
+          <w:ilvl w:val="0"/>
+          <w:numId w:val="1"/>
+        </w:numPr>
+        <w:spacing w:before="100" w:beforeAutospacing="1" w:after="100" w:afterAutospacing="1"/>
+        <w:jc w:val="left"/>
+        <w:rPr>
+          <w:rFonts w:ascii="宋体" w:eastAsia="宋体" w:hAnsi="宋体" w:cs="宋体"/>
+          <w:kern w:val="0"/>
+          <w:sz w:val="24"/>
+          <w:szCs w:val="24"/>
+        </w:rPr>
+      </w:pPr>
+      <w:r>
+        <w:rPr>
+          <w:rFonts w:ascii="宋体" w:eastAsia="宋体" w:hAnsi="宋体" w:cs="宋体"/>
+          <w:kern w:val="0"/>
+          <w:sz w:val="24"/>
+          <w:szCs w:val="24"/>
+        </w:rPr>
+        <w:t xml:space="preserve">更改所属主、组： </w:t>
+      </w:r>
+    </w:p>
+    <w:p>
+      <w:pPr>
+        <w:widowControl/>
+        <w:tabs>
+          <w:tab w:val="left" w:pos="916"/>
+          <w:tab w:val="left" w:pos="1832"/>
+          <w:tab w:val="left" w:pos="2748"/>
+          <w:tab w:val="left" w:pos="3664"/>
+          <w:tab w:val="left" w:pos="4580"/>
+          <w:tab w:val="left" w:pos="5496"/>
+          <w:tab w:val="left" w:pos="6412"/>
+          <w:tab w:val="left" w:pos="7328"/>
+          <w:tab w:val="left" w:pos="8244"/>
+          <w:tab w:val="left" w:pos="9160"/>
+          <w:tab w:val="left" w:pos="10076"/>
+          <w:tab w:val="left" w:pos="10992"/>
+          <w:tab w:val="left" w:pos="11908"/>
+          <w:tab w:val="left" w:pos="12824"/>
+          <w:tab w:val="left" w:pos="13740"/>
+          <w:tab w:val="left" w:pos="14656"/>
+        </w:tabs>
+        <w:ind w:left="720"/>
+        <w:jc w:val="left"/>
+        <w:rPr>
+          <w:rFonts w:ascii="宋体" w:eastAsia="宋体" w:hAnsi="宋体" w:cs="宋体"/>
+          <w:kern w:val="0"/>
+          <w:sz w:val="24"/>
+          <w:szCs w:val="24"/>
+        </w:rPr>
+      </w:pPr>
+      <w:proofErr w:type="gramStart"/>
+      <w:r>
+        <w:rPr>
+          <w:rFonts w:ascii="宋体" w:eastAsia="宋体" w:hAnsi="宋体" w:cs="宋体"/>
+          <w:kern w:val="0"/>
+          <w:sz w:val="24"/>
+          <w:szCs w:val="24"/>
+        </w:rPr>
+        <w:t>chown  -</w:t>
+      </w:r>
+      <w:proofErr w:type="gramEnd"/>
+      <w:r>
+        <w:rPr>
+          <w:rFonts w:ascii="宋体" w:eastAsia="宋体" w:hAnsi="宋体" w:cs="宋体"/>
+          <w:kern w:val="0"/>
+          <w:sz w:val="24"/>
+          <w:szCs w:val="24"/>
+        </w:rPr>
+        <w:t>R  nobody:nobody  /home/lee/rsync/</w:t>
+      </w:r>
+    </w:p>
+    <w:p>
+      <w:pPr>
+        <w:widowControl/>
+        <w:numPr>
+          <w:ilvl w:val="0"/>
+          <w:numId w:val="1"/>
+        </w:numPr>
+        <w:spacing w:before="100" w:beforeAutospacing="1" w:after="100" w:afterAutospacing="1"/>
+        <w:jc w:val="left"/>
+        <w:rPr>
+          <w:rFonts w:ascii="宋体" w:eastAsia="宋体" w:hAnsi="宋体" w:cs="宋体"/>
+          <w:kern w:val="0"/>
+          <w:sz w:val="24"/>
+          <w:szCs w:val="24"/>
+        </w:rPr>
+      </w:pPr>
+      <w:r>
+        <w:rPr>
+          <w:rFonts w:ascii="宋体" w:eastAsia="宋体" w:hAnsi="宋体" w:cs="宋体"/>
+          <w:kern w:val="0"/>
+          <w:sz w:val="24"/>
+          <w:szCs w:val="24"/>
+        </w:rPr>
+        <w:t xml:space="preserve">创建密码文件（免输入密码）： </w:t>
       </w:r>
     </w:p>
     <w:p>
@@ -1409,20 +1873,20 @@
         </w:tabs>
         <w:jc w:val="left"/>
         <w:rPr>
-          <w:rFonts w:ascii="宋体" w:eastAsia="宋体" w:hAnsi="宋体" w:cs="宋体" w:hint="eastAsia"/>
-          <w:kern w:val="0"/>
-          <w:sz w:val="24"/>
-          <w:szCs w:val="24"/>
-        </w:rPr>
-      </w:pPr>
-      <w:r>
-        <w:rPr>
-          <w:rFonts w:ascii="宋体" w:eastAsia="宋体" w:hAnsi="宋体" w:cs="宋体"/>
-          <w:kern w:val="0"/>
-          <w:sz w:val="24"/>
-          <w:szCs w:val="24"/>
-        </w:rPr>
-        <w:t>rsync  --daemon</w:t>
+          <w:rFonts w:ascii="宋体" w:eastAsia="宋体" w:hAnsi="宋体" w:cs="宋体"/>
+          <w:kern w:val="0"/>
+          <w:sz w:val="24"/>
+          <w:szCs w:val="24"/>
+        </w:rPr>
+      </w:pPr>
+      <w:r>
+        <w:rPr>
+          <w:rFonts w:ascii="宋体" w:eastAsia="宋体" w:hAnsi="宋体" w:cs="宋体"/>
+          <w:kern w:val="0"/>
+          <w:sz w:val="24"/>
+          <w:szCs w:val="24"/>
+        </w:rPr>
+        <w:t>echo  "123456"  &gt;  /root/passwd</w:t>
       </w:r>
     </w:p>
     <w:p>
@@ -1446,14 +1910,61 @@
           <w:tab w:val="left" w:pos="13740"/>
           <w:tab w:val="left" w:pos="14656"/>
         </w:tabs>
-        <w:jc w:val="left"/>
-        <w:rPr>
-          <w:rFonts w:ascii="宋体" w:eastAsia="宋体" w:hAnsi="宋体" w:cs="宋体" w:hint="eastAsia"/>
-          <w:kern w:val="0"/>
-          <w:sz w:val="24"/>
-          <w:szCs w:val="24"/>
-        </w:rPr>
-      </w:pPr>
+        <w:ind w:left="720"/>
+        <w:jc w:val="left"/>
+        <w:rPr>
+          <w:rFonts w:ascii="宋体" w:eastAsia="宋体" w:hAnsi="宋体" w:cs="宋体"/>
+          <w:kern w:val="0"/>
+          <w:sz w:val="24"/>
+          <w:szCs w:val="24"/>
+        </w:rPr>
+      </w:pPr>
+      <w:proofErr w:type="gramStart"/>
+      <w:r>
+        <w:rPr>
+          <w:rFonts w:ascii="宋体" w:eastAsia="宋体" w:hAnsi="宋体" w:cs="宋体"/>
+          <w:kern w:val="0"/>
+          <w:sz w:val="24"/>
+          <w:szCs w:val="24"/>
+        </w:rPr>
+        <w:t>chmod  600</w:t>
+      </w:r>
+      <w:proofErr w:type="gramEnd"/>
+      <w:r>
+        <w:rPr>
+          <w:rFonts w:ascii="宋体" w:eastAsia="宋体" w:hAnsi="宋体" w:cs="宋体"/>
+          <w:kern w:val="0"/>
+          <w:sz w:val="24"/>
+          <w:szCs w:val="24"/>
+        </w:rPr>
+        <w:t xml:space="preserve">  /root/passwd</w:t>
+      </w:r>
+    </w:p>
+    <w:p>
+      <w:pPr>
+        <w:widowControl/>
+        <w:numPr>
+          <w:ilvl w:val="0"/>
+          <w:numId w:val="1"/>
+        </w:numPr>
+        <w:spacing w:before="100" w:beforeAutospacing="1" w:after="100" w:afterAutospacing="1"/>
+        <w:jc w:val="left"/>
+        <w:rPr>
+          <w:rFonts w:ascii="宋体" w:eastAsia="宋体" w:hAnsi="宋体" w:cs="宋体"/>
+          <w:kern w:val="0"/>
+          <w:sz w:val="24"/>
+          <w:szCs w:val="24"/>
+        </w:rPr>
+      </w:pPr>
+      <w:r>
+        <w:rPr>
+          <w:rFonts w:ascii="宋体" w:eastAsia="宋体" w:hAnsi="宋体" w:cs="宋体"/>
+          <w:kern w:val="0"/>
+          <w:sz w:val="24"/>
+          <w:szCs w:val="24"/>
+        </w:rPr>
+        <w:t xml:space="preserve">拉取： </w:t>
+      </w:r>
     </w:p>
     <w:p>
       <w:pPr>
@@ -1479,566 +1990,31 @@
         <w:ind w:left="720"/>
         <w:jc w:val="left"/>
         <w:rPr>
-          <w:rFonts w:ascii="宋体" w:eastAsia="宋体" w:hAnsi="宋体" w:cs="宋体" w:hint="eastAsia"/>
-          <w:kern w:val="0"/>
-          <w:sz w:val="24"/>
-          <w:szCs w:val="24"/>
-        </w:rPr>
-      </w:pPr>
-      <w:r>
-        <w:rPr>
-          <w:rFonts w:ascii="宋体" w:eastAsia="宋体" w:hAnsi="宋体" w:cs="宋体" w:hint="eastAsia"/>
-          <w:kern w:val="0"/>
-          <w:sz w:val="24"/>
-          <w:szCs w:val="24"/>
-        </w:rPr>
-        <w:t>开机启动</w:t>
-      </w:r>
-    </w:p>
-    <w:p>
-      <w:pPr>
-        <w:widowControl/>
-        <w:tabs>
-          <w:tab w:val="left" w:pos="916"/>
-          <w:tab w:val="left" w:pos="1832"/>
-          <w:tab w:val="left" w:pos="2748"/>
-          <w:tab w:val="left" w:pos="3664"/>
-          <w:tab w:val="left" w:pos="4580"/>
-          <w:tab w:val="left" w:pos="5496"/>
-          <w:tab w:val="left" w:pos="6412"/>
-          <w:tab w:val="left" w:pos="7328"/>
-          <w:tab w:val="left" w:pos="8244"/>
-          <w:tab w:val="left" w:pos="9160"/>
-          <w:tab w:val="left" w:pos="10076"/>
-          <w:tab w:val="left" w:pos="10992"/>
-          <w:tab w:val="left" w:pos="11908"/>
-          <w:tab w:val="left" w:pos="12824"/>
-          <w:tab w:val="left" w:pos="13740"/>
-          <w:tab w:val="left" w:pos="14656"/>
-        </w:tabs>
-        <w:ind w:left="720"/>
-        <w:jc w:val="left"/>
-        <w:rPr>
-          <w:rFonts w:ascii="宋体" w:eastAsia="宋体" w:hAnsi="宋体" w:cs="宋体"/>
-          <w:kern w:val="0"/>
-          <w:sz w:val="24"/>
-          <w:szCs w:val="24"/>
-        </w:rPr>
-      </w:pPr>
-    </w:p>
-    <w:p>
-      <w:pPr>
-        <w:widowControl/>
-        <w:tabs>
-          <w:tab w:val="left" w:pos="916"/>
-          <w:tab w:val="left" w:pos="1832"/>
-          <w:tab w:val="left" w:pos="2748"/>
-          <w:tab w:val="left" w:pos="3664"/>
-          <w:tab w:val="left" w:pos="4580"/>
-          <w:tab w:val="left" w:pos="5496"/>
-          <w:tab w:val="left" w:pos="6412"/>
-          <w:tab w:val="left" w:pos="7328"/>
-          <w:tab w:val="left" w:pos="8244"/>
-          <w:tab w:val="left" w:pos="9160"/>
-          <w:tab w:val="left" w:pos="10076"/>
-          <w:tab w:val="left" w:pos="10992"/>
-          <w:tab w:val="left" w:pos="11908"/>
-          <w:tab w:val="left" w:pos="12824"/>
-          <w:tab w:val="left" w:pos="13740"/>
-          <w:tab w:val="left" w:pos="14656"/>
-        </w:tabs>
-        <w:ind w:left="720"/>
-        <w:jc w:val="left"/>
-        <w:rPr>
-          <w:rFonts w:ascii="宋体" w:eastAsia="宋体" w:hAnsi="宋体" w:cs="宋体" w:hint="eastAsia"/>
-          <w:kern w:val="0"/>
-          <w:sz w:val="24"/>
-          <w:szCs w:val="24"/>
-        </w:rPr>
-      </w:pPr>
-      <w:r>
-        <w:rPr>
-          <w:rFonts w:ascii="宋体" w:eastAsia="宋体" w:hAnsi="宋体" w:cs="宋体"/>
-          <w:kern w:val="0"/>
-          <w:sz w:val="24"/>
-          <w:szCs w:val="24"/>
-        </w:rPr>
-        <w:t>echo  "rsync  --daemon"  &gt;&gt;  /etc/rc.local</w:t>
-      </w:r>
-    </w:p>
-    <w:p>
-      <w:pPr>
-        <w:widowControl/>
-        <w:tabs>
-          <w:tab w:val="left" w:pos="916"/>
-          <w:tab w:val="left" w:pos="1832"/>
-          <w:tab w:val="left" w:pos="2748"/>
-          <w:tab w:val="left" w:pos="3664"/>
-          <w:tab w:val="left" w:pos="4580"/>
-          <w:tab w:val="left" w:pos="5496"/>
-          <w:tab w:val="left" w:pos="6412"/>
-          <w:tab w:val="left" w:pos="7328"/>
-          <w:tab w:val="left" w:pos="8244"/>
-          <w:tab w:val="left" w:pos="9160"/>
-          <w:tab w:val="left" w:pos="10076"/>
-          <w:tab w:val="left" w:pos="10992"/>
-          <w:tab w:val="left" w:pos="11908"/>
-          <w:tab w:val="left" w:pos="12824"/>
-          <w:tab w:val="left" w:pos="13740"/>
-          <w:tab w:val="left" w:pos="14656"/>
-        </w:tabs>
-        <w:ind w:left="720"/>
-        <w:jc w:val="left"/>
-        <w:rPr>
-          <w:rFonts w:ascii="宋体" w:eastAsia="宋体" w:hAnsi="宋体" w:cs="宋体" w:hint="eastAsia"/>
-          <w:kern w:val="0"/>
-          <w:sz w:val="24"/>
-          <w:szCs w:val="24"/>
-        </w:rPr>
-      </w:pPr>
-    </w:p>
-    <w:p>
-      <w:pPr>
-        <w:widowControl/>
-        <w:tabs>
-          <w:tab w:val="left" w:pos="916"/>
-          <w:tab w:val="left" w:pos="1832"/>
-          <w:tab w:val="left" w:pos="2748"/>
-          <w:tab w:val="left" w:pos="3664"/>
-          <w:tab w:val="left" w:pos="4580"/>
-          <w:tab w:val="left" w:pos="5496"/>
-          <w:tab w:val="left" w:pos="6412"/>
-          <w:tab w:val="left" w:pos="7328"/>
-          <w:tab w:val="left" w:pos="8244"/>
-          <w:tab w:val="left" w:pos="9160"/>
-          <w:tab w:val="left" w:pos="10076"/>
-          <w:tab w:val="left" w:pos="10992"/>
-          <w:tab w:val="left" w:pos="11908"/>
-          <w:tab w:val="left" w:pos="12824"/>
-          <w:tab w:val="left" w:pos="13740"/>
-          <w:tab w:val="left" w:pos="14656"/>
-        </w:tabs>
-        <w:ind w:left="720"/>
-        <w:jc w:val="left"/>
-        <w:rPr>
-          <w:rFonts w:ascii="宋体" w:eastAsia="宋体" w:hAnsi="宋体" w:cs="宋体"/>
-          <w:kern w:val="0"/>
-          <w:sz w:val="24"/>
-          <w:szCs w:val="24"/>
-        </w:rPr>
-      </w:pPr>
-      <w:r>
-        <w:rPr>
-          <w:rFonts w:ascii="宋体" w:eastAsia="宋体" w:hAnsi="宋体" w:cs="宋体" w:hint="eastAsia"/>
-          <w:kern w:val="0"/>
-          <w:sz w:val="24"/>
-          <w:szCs w:val="24"/>
-        </w:rPr>
-        <w:t>给rc.local执行权限</w:t>
-      </w:r>
-      <w:bookmarkStart w:id="0" w:name="_GoBack"/>
-      <w:bookmarkEnd w:id="0"/>
-    </w:p>
-    <w:p>
-      <w:pPr>
-        <w:widowControl/>
-        <w:spacing w:before="100" w:beforeAutospacing="1" w:after="100" w:afterAutospacing="1"/>
-        <w:ind w:left="720"/>
-        <w:jc w:val="left"/>
-        <w:outlineLvl w:val="2"/>
-        <w:rPr>
-          <w:rFonts w:ascii="宋体" w:eastAsia="宋体" w:hAnsi="宋体" w:cs="宋体"/>
-          <w:b/>
-          <w:bCs/>
-          <w:kern w:val="0"/>
-          <w:sz w:val="27"/>
-          <w:szCs w:val="27"/>
-        </w:rPr>
-      </w:pPr>
-      <w:r>
-        <w:rPr>
-          <w:rFonts w:ascii="宋体" w:eastAsia="宋体" w:hAnsi="宋体" w:cs="宋体"/>
-          <w:b/>
-          <w:bCs/>
-          <w:kern w:val="0"/>
-          <w:sz w:val="27"/>
-          <w:szCs w:val="27"/>
-        </w:rPr>
-        <w:t>二、客户端（192.168.8.82）：</w:t>
-      </w:r>
-    </w:p>
-    <w:p>
-      <w:pPr>
-        <w:widowControl/>
-        <w:numPr>
-          <w:ilvl w:val="0"/>
-          <w:numId w:val="1"/>
-        </w:numPr>
-        <w:spacing w:before="100" w:beforeAutospacing="1" w:after="100" w:afterAutospacing="1"/>
-        <w:jc w:val="left"/>
-        <w:rPr>
-          <w:rFonts w:ascii="宋体" w:eastAsia="宋体" w:hAnsi="宋体" w:cs="宋体"/>
-          <w:kern w:val="0"/>
-          <w:sz w:val="24"/>
-          <w:szCs w:val="24"/>
-        </w:rPr>
-      </w:pPr>
-      <w:r>
-        <w:rPr>
-          <w:rFonts w:ascii="宋体" w:eastAsia="宋体" w:hAnsi="宋体" w:cs="宋体"/>
-          <w:kern w:val="0"/>
-          <w:sz w:val="24"/>
-          <w:szCs w:val="24"/>
-        </w:rPr>
-        <w:t xml:space="preserve">安装软件： </w:t>
-      </w:r>
-    </w:p>
-    <w:p>
-      <w:pPr>
-        <w:widowControl/>
-        <w:tabs>
-          <w:tab w:val="left" w:pos="916"/>
-          <w:tab w:val="left" w:pos="1832"/>
-          <w:tab w:val="left" w:pos="2748"/>
-          <w:tab w:val="left" w:pos="3664"/>
-          <w:tab w:val="left" w:pos="4580"/>
-          <w:tab w:val="left" w:pos="5496"/>
-          <w:tab w:val="left" w:pos="6412"/>
-          <w:tab w:val="left" w:pos="7328"/>
-          <w:tab w:val="left" w:pos="8244"/>
-          <w:tab w:val="left" w:pos="9160"/>
-          <w:tab w:val="left" w:pos="10076"/>
-          <w:tab w:val="left" w:pos="10992"/>
-          <w:tab w:val="left" w:pos="11908"/>
-          <w:tab w:val="left" w:pos="12824"/>
-          <w:tab w:val="left" w:pos="13740"/>
-          <w:tab w:val="left" w:pos="14656"/>
-        </w:tabs>
-        <w:ind w:left="720"/>
-        <w:jc w:val="left"/>
-        <w:rPr>
-          <w:rFonts w:ascii="宋体" w:eastAsia="宋体" w:hAnsi="宋体" w:cs="宋体"/>
-          <w:kern w:val="0"/>
-          <w:sz w:val="24"/>
-          <w:szCs w:val="24"/>
-        </w:rPr>
-      </w:pPr>
-      <w:r>
-        <w:rPr>
-          <w:rFonts w:ascii="宋体" w:eastAsia="宋体" w:hAnsi="宋体" w:cs="宋体"/>
-          <w:kern w:val="0"/>
-          <w:sz w:val="24"/>
-          <w:szCs w:val="24"/>
-        </w:rPr>
-        <w:t>yum  -y  install  rsync</w:t>
-      </w:r>
-    </w:p>
-    <w:p>
-      <w:pPr>
-        <w:widowControl/>
-        <w:numPr>
-          <w:ilvl w:val="0"/>
-          <w:numId w:val="1"/>
-        </w:numPr>
-        <w:spacing w:before="100" w:beforeAutospacing="1" w:after="100" w:afterAutospacing="1"/>
-        <w:jc w:val="left"/>
-        <w:rPr>
-          <w:rFonts w:ascii="宋体" w:eastAsia="宋体" w:hAnsi="宋体" w:cs="宋体"/>
-          <w:kern w:val="0"/>
-          <w:sz w:val="24"/>
-          <w:szCs w:val="24"/>
-        </w:rPr>
-      </w:pPr>
-      <w:r>
-        <w:rPr>
-          <w:rFonts w:ascii="宋体" w:eastAsia="宋体" w:hAnsi="宋体" w:cs="宋体"/>
-          <w:kern w:val="0"/>
-          <w:sz w:val="24"/>
-          <w:szCs w:val="24"/>
-        </w:rPr>
-        <w:t xml:space="preserve">创建需同步的目录： </w:t>
-      </w:r>
-    </w:p>
-    <w:p>
-      <w:pPr>
-        <w:widowControl/>
-        <w:tabs>
-          <w:tab w:val="left" w:pos="916"/>
-          <w:tab w:val="left" w:pos="1832"/>
-          <w:tab w:val="left" w:pos="2748"/>
-          <w:tab w:val="left" w:pos="3664"/>
-          <w:tab w:val="left" w:pos="4580"/>
-          <w:tab w:val="left" w:pos="5496"/>
-          <w:tab w:val="left" w:pos="6412"/>
-          <w:tab w:val="left" w:pos="7328"/>
-          <w:tab w:val="left" w:pos="8244"/>
-          <w:tab w:val="left" w:pos="9160"/>
-          <w:tab w:val="left" w:pos="10076"/>
-          <w:tab w:val="left" w:pos="10992"/>
-          <w:tab w:val="left" w:pos="11908"/>
-          <w:tab w:val="left" w:pos="12824"/>
-          <w:tab w:val="left" w:pos="13740"/>
-          <w:tab w:val="left" w:pos="14656"/>
-        </w:tabs>
-        <w:ind w:left="720"/>
-        <w:jc w:val="left"/>
-        <w:rPr>
-          <w:rFonts w:ascii="宋体" w:eastAsia="宋体" w:hAnsi="宋体" w:cs="宋体"/>
-          <w:kern w:val="0"/>
-          <w:sz w:val="24"/>
-          <w:szCs w:val="24"/>
-        </w:rPr>
-      </w:pPr>
-      <w:r>
-        <w:rPr>
-          <w:rFonts w:ascii="宋体" w:eastAsia="宋体" w:hAnsi="宋体" w:cs="宋体"/>
-          <w:kern w:val="0"/>
-          <w:sz w:val="24"/>
-          <w:szCs w:val="24"/>
-        </w:rPr>
-        <w:t>mkdir  -p  /home/lee/rsync</w:t>
-      </w:r>
-    </w:p>
-    <w:p>
-      <w:pPr>
-        <w:widowControl/>
-        <w:numPr>
-          <w:ilvl w:val="0"/>
-          <w:numId w:val="1"/>
-        </w:numPr>
-        <w:spacing w:before="100" w:beforeAutospacing="1" w:after="100" w:afterAutospacing="1"/>
-        <w:jc w:val="left"/>
-        <w:rPr>
-          <w:rFonts w:ascii="宋体" w:eastAsia="宋体" w:hAnsi="宋体" w:cs="宋体"/>
-          <w:kern w:val="0"/>
-          <w:sz w:val="24"/>
-          <w:szCs w:val="24"/>
-        </w:rPr>
-      </w:pPr>
-      <w:r>
-        <w:rPr>
-          <w:rFonts w:ascii="宋体" w:eastAsia="宋体" w:hAnsi="宋体" w:cs="宋体"/>
-          <w:kern w:val="0"/>
-          <w:sz w:val="24"/>
-          <w:szCs w:val="24"/>
-        </w:rPr>
-        <w:t xml:space="preserve">更改所属主、组： </w:t>
-      </w:r>
-    </w:p>
-    <w:p>
-      <w:pPr>
-        <w:widowControl/>
-        <w:tabs>
-          <w:tab w:val="left" w:pos="916"/>
-          <w:tab w:val="left" w:pos="1832"/>
-          <w:tab w:val="left" w:pos="2748"/>
-          <w:tab w:val="left" w:pos="3664"/>
-          <w:tab w:val="left" w:pos="4580"/>
-          <w:tab w:val="left" w:pos="5496"/>
-          <w:tab w:val="left" w:pos="6412"/>
-          <w:tab w:val="left" w:pos="7328"/>
-          <w:tab w:val="left" w:pos="8244"/>
-          <w:tab w:val="left" w:pos="9160"/>
-          <w:tab w:val="left" w:pos="10076"/>
-          <w:tab w:val="left" w:pos="10992"/>
-          <w:tab w:val="left" w:pos="11908"/>
-          <w:tab w:val="left" w:pos="12824"/>
-          <w:tab w:val="left" w:pos="13740"/>
-          <w:tab w:val="left" w:pos="14656"/>
-        </w:tabs>
-        <w:ind w:left="720"/>
-        <w:jc w:val="left"/>
-        <w:rPr>
-          <w:rFonts w:ascii="宋体" w:eastAsia="宋体" w:hAnsi="宋体" w:cs="宋体"/>
-          <w:kern w:val="0"/>
-          <w:sz w:val="24"/>
-          <w:szCs w:val="24"/>
-        </w:rPr>
-      </w:pPr>
-      <w:r>
-        <w:rPr>
-          <w:rFonts w:ascii="宋体" w:eastAsia="宋体" w:hAnsi="宋体" w:cs="宋体"/>
-          <w:kern w:val="0"/>
-          <w:sz w:val="24"/>
-          <w:szCs w:val="24"/>
-        </w:rPr>
-        <w:t>chown  -R  nobody:nobody  /home/lee/rsync/</w:t>
-      </w:r>
-    </w:p>
-    <w:p>
-      <w:pPr>
-        <w:widowControl/>
-        <w:numPr>
-          <w:ilvl w:val="0"/>
-          <w:numId w:val="1"/>
-        </w:numPr>
-        <w:spacing w:before="100" w:beforeAutospacing="1" w:after="100" w:afterAutospacing="1"/>
-        <w:jc w:val="left"/>
-        <w:rPr>
-          <w:rFonts w:ascii="宋体" w:eastAsia="宋体" w:hAnsi="宋体" w:cs="宋体"/>
-          <w:kern w:val="0"/>
-          <w:sz w:val="24"/>
-          <w:szCs w:val="24"/>
-        </w:rPr>
-      </w:pPr>
-      <w:r>
-        <w:rPr>
-          <w:rFonts w:ascii="宋体" w:eastAsia="宋体" w:hAnsi="宋体" w:cs="宋体"/>
-          <w:kern w:val="0"/>
-          <w:sz w:val="24"/>
-          <w:szCs w:val="24"/>
-        </w:rPr>
-        <w:t xml:space="preserve">创建密码文件（免输入密码）： </w:t>
-      </w:r>
-    </w:p>
-    <w:p>
-      <w:pPr>
-        <w:widowControl/>
-        <w:numPr>
-          <w:ilvl w:val="0"/>
-          <w:numId w:val="1"/>
-        </w:numPr>
-        <w:tabs>
-          <w:tab w:val="clear" w:pos="720"/>
-          <w:tab w:val="left" w:pos="916"/>
-          <w:tab w:val="left" w:pos="1832"/>
-          <w:tab w:val="left" w:pos="2748"/>
-          <w:tab w:val="left" w:pos="3664"/>
-          <w:tab w:val="left" w:pos="4580"/>
-          <w:tab w:val="left" w:pos="5496"/>
-          <w:tab w:val="left" w:pos="6412"/>
-          <w:tab w:val="left" w:pos="7328"/>
-          <w:tab w:val="left" w:pos="8244"/>
-          <w:tab w:val="left" w:pos="9160"/>
-          <w:tab w:val="left" w:pos="10076"/>
-          <w:tab w:val="left" w:pos="10992"/>
-          <w:tab w:val="left" w:pos="11908"/>
-          <w:tab w:val="left" w:pos="12824"/>
-          <w:tab w:val="left" w:pos="13740"/>
-          <w:tab w:val="left" w:pos="14656"/>
-        </w:tabs>
-        <w:jc w:val="left"/>
-        <w:rPr>
-          <w:rFonts w:ascii="宋体" w:eastAsia="宋体" w:hAnsi="宋体" w:cs="宋体"/>
-          <w:kern w:val="0"/>
-          <w:sz w:val="24"/>
-          <w:szCs w:val="24"/>
-        </w:rPr>
-      </w:pPr>
-      <w:r>
-        <w:rPr>
-          <w:rFonts w:ascii="宋体" w:eastAsia="宋体" w:hAnsi="宋体" w:cs="宋体"/>
-          <w:kern w:val="0"/>
-          <w:sz w:val="24"/>
-          <w:szCs w:val="24"/>
-        </w:rPr>
-        <w:t>echo  "123456"  &gt;  /root/passwd</w:t>
-      </w:r>
-    </w:p>
-    <w:p>
-      <w:pPr>
-        <w:widowControl/>
-        <w:tabs>
-          <w:tab w:val="left" w:pos="916"/>
-          <w:tab w:val="left" w:pos="1832"/>
-          <w:tab w:val="left" w:pos="2748"/>
-          <w:tab w:val="left" w:pos="3664"/>
-          <w:tab w:val="left" w:pos="4580"/>
-          <w:tab w:val="left" w:pos="5496"/>
-          <w:tab w:val="left" w:pos="6412"/>
-          <w:tab w:val="left" w:pos="7328"/>
-          <w:tab w:val="left" w:pos="8244"/>
-          <w:tab w:val="left" w:pos="9160"/>
-          <w:tab w:val="left" w:pos="10076"/>
-          <w:tab w:val="left" w:pos="10992"/>
-          <w:tab w:val="left" w:pos="11908"/>
-          <w:tab w:val="left" w:pos="12824"/>
-          <w:tab w:val="left" w:pos="13740"/>
-          <w:tab w:val="left" w:pos="14656"/>
-        </w:tabs>
-        <w:ind w:left="720"/>
-        <w:jc w:val="left"/>
-        <w:rPr>
-          <w:rFonts w:ascii="宋体" w:eastAsia="宋体" w:hAnsi="宋体" w:cs="宋体"/>
-          <w:kern w:val="0"/>
-          <w:sz w:val="24"/>
-          <w:szCs w:val="24"/>
-        </w:rPr>
-      </w:pPr>
-      <w:r>
-        <w:rPr>
-          <w:rFonts w:ascii="宋体" w:eastAsia="宋体" w:hAnsi="宋体" w:cs="宋体"/>
-          <w:kern w:val="0"/>
-          <w:sz w:val="24"/>
-          <w:szCs w:val="24"/>
-        </w:rPr>
-        <w:t>chmod  600  /root/passwd</w:t>
-      </w:r>
-    </w:p>
-    <w:p>
-      <w:pPr>
-        <w:widowControl/>
-        <w:numPr>
-          <w:ilvl w:val="0"/>
-          <w:numId w:val="1"/>
-        </w:numPr>
-        <w:spacing w:before="100" w:beforeAutospacing="1" w:after="100" w:afterAutospacing="1"/>
-        <w:jc w:val="left"/>
-        <w:rPr>
-          <w:rFonts w:ascii="宋体" w:eastAsia="宋体" w:hAnsi="宋体" w:cs="宋体"/>
-          <w:kern w:val="0"/>
-          <w:sz w:val="24"/>
-          <w:szCs w:val="24"/>
-        </w:rPr>
-      </w:pPr>
-      <w:r>
-        <w:rPr>
-          <w:rFonts w:ascii="宋体" w:eastAsia="宋体" w:hAnsi="宋体" w:cs="宋体"/>
-          <w:kern w:val="0"/>
-          <w:sz w:val="24"/>
-          <w:szCs w:val="24"/>
-        </w:rPr>
-        <w:t xml:space="preserve">拉取： </w:t>
-      </w:r>
-    </w:p>
-    <w:p>
-      <w:pPr>
-        <w:widowControl/>
-        <w:tabs>
-          <w:tab w:val="left" w:pos="916"/>
-          <w:tab w:val="left" w:pos="1832"/>
-          <w:tab w:val="left" w:pos="2748"/>
-          <w:tab w:val="left" w:pos="3664"/>
-          <w:tab w:val="left" w:pos="4580"/>
-          <w:tab w:val="left" w:pos="5496"/>
-          <w:tab w:val="left" w:pos="6412"/>
-          <w:tab w:val="left" w:pos="7328"/>
-          <w:tab w:val="left" w:pos="8244"/>
-          <w:tab w:val="left" w:pos="9160"/>
-          <w:tab w:val="left" w:pos="10076"/>
-          <w:tab w:val="left" w:pos="10992"/>
-          <w:tab w:val="left" w:pos="11908"/>
-          <w:tab w:val="left" w:pos="12824"/>
-          <w:tab w:val="left" w:pos="13740"/>
-          <w:tab w:val="left" w:pos="14656"/>
-        </w:tabs>
-        <w:ind w:left="720"/>
-        <w:jc w:val="left"/>
-        <w:rPr>
-          <w:rFonts w:ascii="宋体" w:eastAsia="宋体" w:hAnsi="宋体" w:cs="宋体"/>
-          <w:kern w:val="0"/>
-          <w:sz w:val="24"/>
-          <w:szCs w:val="24"/>
-        </w:rPr>
-      </w:pPr>
-      <w:r>
-        <w:rPr>
-          <w:rFonts w:ascii="宋体" w:eastAsia="宋体" w:hAnsi="宋体" w:cs="宋体"/>
-          <w:kern w:val="0"/>
-          <w:sz w:val="24"/>
-          <w:szCs w:val="24"/>
-        </w:rPr>
-        <w:t>rsync  -avz  --password-file=/root/passwd  lee@192.168.8.81::common  /home/lee/rsync/</w:t>
+          <w:rFonts w:ascii="宋体" w:eastAsia="宋体" w:hAnsi="宋体" w:cs="宋体"/>
+          <w:kern w:val="0"/>
+          <w:sz w:val="24"/>
+          <w:szCs w:val="24"/>
+        </w:rPr>
+      </w:pPr>
+      <w:proofErr w:type="gramStart"/>
+      <w:r>
+        <w:rPr>
+          <w:rFonts w:ascii="宋体" w:eastAsia="宋体" w:hAnsi="宋体" w:cs="宋体"/>
+          <w:kern w:val="0"/>
+          <w:sz w:val="24"/>
+          <w:szCs w:val="24"/>
+        </w:rPr>
+        <w:t>rsync  -</w:t>
+      </w:r>
+      <w:proofErr w:type="gramEnd"/>
+      <w:r>
+        <w:rPr>
+          <w:rFonts w:ascii="宋体" w:eastAsia="宋体" w:hAnsi="宋体" w:cs="宋体"/>
+          <w:kern w:val="0"/>
+          <w:sz w:val="24"/>
+          <w:szCs w:val="24"/>
+        </w:rPr>
+        <w:t>avz  --password-file=/root/passwd  lee@192.168.8.81::common  /home/lee/rsync/</w:t>
       </w:r>
     </w:p>
     <w:p>
@@ -2135,7 +2111,6 @@
           <w:sz w:val="24"/>
           <w:szCs w:val="24"/>
         </w:rPr>
-        <w:lastRenderedPageBreak/>
         <w:t xml:space="preserve">推送： </w:t>
       </w:r>
     </w:p>
@@ -2169,14 +2144,25 @@
           <w:szCs w:val="24"/>
         </w:rPr>
       </w:pPr>
-      <w:r>
-        <w:rPr>
-          <w:rFonts w:ascii="宋体" w:eastAsia="宋体" w:hAnsi="宋体" w:cs="宋体"/>
-          <w:kern w:val="0"/>
-          <w:sz w:val="24"/>
-          <w:szCs w:val="24"/>
-        </w:rPr>
-        <w:t>rsync  -avz  --password-file=/root/passwd  /home/lee/rsync/  lee@192.168.</w:t>
+      <w:proofErr w:type="gramStart"/>
+      <w:r>
+        <w:rPr>
+          <w:rFonts w:ascii="宋体" w:eastAsia="宋体" w:hAnsi="宋体" w:cs="宋体"/>
+          <w:kern w:val="0"/>
+          <w:sz w:val="24"/>
+          <w:szCs w:val="24"/>
+        </w:rPr>
+        <w:t>rsync  -</w:t>
+      </w:r>
+      <w:proofErr w:type="gramEnd"/>
+      <w:r>
+        <w:rPr>
+          <w:rFonts w:ascii="宋体" w:eastAsia="宋体" w:hAnsi="宋体" w:cs="宋体"/>
+          <w:kern w:val="0"/>
+          <w:sz w:val="24"/>
+          <w:szCs w:val="24"/>
+        </w:rPr>
+        <w:t>avz  --password-file=/root/passwd  /home/lee/rsync/  lee@192.168.</w:t>
       </w:r>
       <w:r>
         <w:rPr>
@@ -2236,6 +2222,7 @@
           <w:sz w:val="24"/>
           <w:szCs w:val="24"/>
         </w:rPr>
+        <w:lastRenderedPageBreak/>
         <w:drawing>
           <wp:inline distT="0" distB="0" distL="0" distR="0">
             <wp:extent cx="3667760" cy="427355"/>
@@ -2286,7 +2273,57 @@
         </w:drawing>
       </w:r>
     </w:p>
-    <w:p/>
+    <w:p>
+      <w:pPr>
+        <w:rPr>
+          <w:rFonts w:hint="eastAsia"/>
+        </w:rPr>
+      </w:pPr>
+      <w:r>
+        <w:rPr>
+          <w:rFonts w:hint="eastAsia"/>
+        </w:rPr>
+        <w:t>打开</w:t>
+      </w:r>
+      <w:r>
+        <w:rPr>
+          <w:rFonts w:hint="eastAsia"/>
+        </w:rPr>
+        <w:t xml:space="preserve">selinux </w:t>
+      </w:r>
+      <w:r>
+        <w:rPr>
+          <w:rFonts w:hint="eastAsia"/>
+        </w:rPr>
+        <w:t>对</w:t>
+      </w:r>
+      <w:r>
+        <w:rPr>
+          <w:rFonts w:hint="eastAsia"/>
+        </w:rPr>
+        <w:t xml:space="preserve"> rsync</w:t>
+      </w:r>
+      <w:r>
+        <w:rPr>
+          <w:rFonts w:hint="eastAsia"/>
+        </w:rPr>
+        <w:t>的限制</w:t>
+      </w:r>
+    </w:p>
+    <w:p>
+      <w:pPr>
+        <w:rPr>
+          <w:rFonts w:hint="eastAsia"/>
+        </w:rPr>
+      </w:pPr>
+    </w:p>
+    <w:p>
+      <w:r>
+        <w:t>setsebool -P rsync_full_access on</w:t>
+      </w:r>
+      <w:bookmarkStart w:id="0" w:name="_GoBack"/>
+      <w:bookmarkEnd w:id="0"/>
+    </w:p>
     <w:sectPr>
       <w:pgSz w:w="11906" w:h="16838"/>
       <w:pgMar w:top="1440" w:right="1800" w:bottom="1440" w:left="1800" w:header="851" w:footer="992" w:gutter="0"/>
@@ -2412,8 +2449,100 @@
       </w:pPr>
     </w:lvl>
   </w:abstractNum>
+  <w:abstractNum w:abstractNumId="1">
+    <w:nsid w:val="6D1C2500"/>
+    <w:multiLevelType w:val="hybridMultilevel"/>
+    <w:tmpl w:val="3920D3C4"/>
+    <w:lvl w:ilvl="0" w:tplc="4C0A7C84">
+      <w:start w:val="1"/>
+      <w:numFmt w:val="japaneseCounting"/>
+      <w:lvlText w:val="%1、"/>
+      <w:lvlJc w:val="left"/>
+      <w:pPr>
+        <w:ind w:left="720" w:hanging="720"/>
+      </w:pPr>
+      <w:rPr>
+        <w:rFonts w:hint="default"/>
+      </w:rPr>
+    </w:lvl>
+    <w:lvl w:ilvl="1" w:tplc="04090019" w:tentative="1">
+      <w:start w:val="1"/>
+      <w:numFmt w:val="lowerLetter"/>
+      <w:lvlText w:val="%2)"/>
+      <w:lvlJc w:val="left"/>
+      <w:pPr>
+        <w:ind w:left="840" w:hanging="420"/>
+      </w:pPr>
+    </w:lvl>
+    <w:lvl w:ilvl="2" w:tplc="0409001B" w:tentative="1">
+      <w:start w:val="1"/>
+      <w:numFmt w:val="lowerRoman"/>
+      <w:lvlText w:val="%3."/>
+      <w:lvlJc w:val="right"/>
+      <w:pPr>
+        <w:ind w:left="1260" w:hanging="420"/>
+      </w:pPr>
+    </w:lvl>
+    <w:lvl w:ilvl="3" w:tplc="0409000F" w:tentative="1">
+      <w:start w:val="1"/>
+      <w:numFmt w:val="decimal"/>
+      <w:lvlText w:val="%4."/>
+      <w:lvlJc w:val="left"/>
+      <w:pPr>
+        <w:ind w:left="1680" w:hanging="420"/>
+      </w:pPr>
+    </w:lvl>
+    <w:lvl w:ilvl="4" w:tplc="04090019" w:tentative="1">
+      <w:start w:val="1"/>
+      <w:numFmt w:val="lowerLetter"/>
+      <w:lvlText w:val="%5)"/>
+      <w:lvlJc w:val="left"/>
+      <w:pPr>
+        <w:ind w:left="2100" w:hanging="420"/>
+      </w:pPr>
+    </w:lvl>
+    <w:lvl w:ilvl="5" w:tplc="0409001B" w:tentative="1">
+      <w:start w:val="1"/>
+      <w:numFmt w:val="lowerRoman"/>
+      <w:lvlText w:val="%6."/>
+      <w:lvlJc w:val="right"/>
+      <w:pPr>
+        <w:ind w:left="2520" w:hanging="420"/>
+      </w:pPr>
+    </w:lvl>
+    <w:lvl w:ilvl="6" w:tplc="0409000F" w:tentative="1">
+      <w:start w:val="1"/>
+      <w:numFmt w:val="decimal"/>
+      <w:lvlText w:val="%7."/>
+      <w:lvlJc w:val="left"/>
+      <w:pPr>
+        <w:ind w:left="2940" w:hanging="420"/>
+      </w:pPr>
+    </w:lvl>
+    <w:lvl w:ilvl="7" w:tplc="04090019" w:tentative="1">
+      <w:start w:val="1"/>
+      <w:numFmt w:val="lowerLetter"/>
+      <w:lvlText w:val="%8)"/>
+      <w:lvlJc w:val="left"/>
+      <w:pPr>
+        <w:ind w:left="3360" w:hanging="420"/>
+      </w:pPr>
+    </w:lvl>
+    <w:lvl w:ilvl="8" w:tplc="0409001B" w:tentative="1">
+      <w:start w:val="1"/>
+      <w:numFmt w:val="lowerRoman"/>
+      <w:lvlText w:val="%9."/>
+      <w:lvlJc w:val="right"/>
+      <w:pPr>
+        <w:ind w:left="3780" w:hanging="420"/>
+      </w:pPr>
+    </w:lvl>
+  </w:abstractNum>
   <w:num w:numId="1">
     <w:abstractNumId w:val="0"/>
+  </w:num>
+  <w:num w:numId="2">
+    <w:abstractNumId w:val="1"/>
   </w:num>
 </w:numbering>
 </file>
@@ -2845,6 +2974,16 @@
       <w:szCs w:val="18"/>
     </w:rPr>
   </w:style>
+  <w:style w:type="paragraph" w:styleId="a6">
+    <w:name w:val="List Paragraph"/>
+    <w:basedOn w:val="a"/>
+    <w:uiPriority w:val="34"/>
+    <w:qFormat/>
+    <w:rsid w:val="007A28A0"/>
+    <w:pPr>
+      <w:ind w:firstLineChars="200" w:firstLine="420"/>
+    </w:pPr>
+  </w:style>
 </w:styles>
 </file>
 
@@ -3274,6 +3413,16 @@
       <w:sz w:val="18"/>
       <w:szCs w:val="18"/>
     </w:rPr>
+  </w:style>
+  <w:style w:type="paragraph" w:styleId="a6">
+    <w:name w:val="List Paragraph"/>
+    <w:basedOn w:val="a"/>
+    <w:uiPriority w:val="34"/>
+    <w:qFormat/>
+    <w:rsid w:val="007A28A0"/>
+    <w:pPr>
+      <w:ind w:firstLineChars="200" w:firstLine="420"/>
+    </w:pPr>
   </w:style>
 </w:styles>
 </file>

--- a/Linux文档/rsync+sersync数据同步/rsync.docx
+++ b/Linux文档/rsync+sersync数据同步/rsync.docx
@@ -42,7 +42,7 @@
         <w:jc w:val="left"/>
         <w:outlineLvl w:val="2"/>
         <w:rPr>
-          <w:rFonts w:ascii="宋体" w:eastAsia="宋体" w:hAnsi="宋体" w:cs="宋体" w:hint="eastAsia"/>
+          <w:rFonts w:ascii="宋体" w:eastAsia="宋体" w:hAnsi="宋体" w:cs="宋体"/>
           <w:b/>
           <w:bCs/>
           <w:kern w:val="0"/>
@@ -85,7 +85,7 @@
         </w:tabs>
         <w:jc w:val="left"/>
         <w:rPr>
-          <w:rFonts w:ascii="宋体" w:eastAsia="宋体" w:hAnsi="宋体" w:cs="宋体" w:hint="eastAsia"/>
+          <w:rFonts w:ascii="宋体" w:eastAsia="宋体" w:hAnsi="宋体" w:cs="宋体"/>
           <w:kern w:val="0"/>
           <w:sz w:val="24"/>
           <w:szCs w:val="24"/>
@@ -125,7 +125,7 @@
         <w:ind w:left="720"/>
         <w:jc w:val="left"/>
         <w:rPr>
-          <w:rFonts w:ascii="宋体" w:eastAsia="宋体" w:hAnsi="宋体" w:cs="宋体" w:hint="eastAsia"/>
+          <w:rFonts w:ascii="宋体" w:eastAsia="宋体" w:hAnsi="宋体" w:cs="宋体"/>
           <w:kern w:val="0"/>
           <w:sz w:val="24"/>
           <w:szCs w:val="24"/>
@@ -1522,7 +1522,7 @@
         <w:spacing w:before="100" w:beforeAutospacing="1" w:after="100" w:afterAutospacing="1"/>
         <w:jc w:val="left"/>
         <w:rPr>
-          <w:rFonts w:ascii="宋体" w:eastAsia="宋体" w:hAnsi="宋体" w:cs="宋体" w:hint="eastAsia"/>
+          <w:rFonts w:ascii="宋体" w:eastAsia="宋体" w:hAnsi="宋体" w:cs="宋体"/>
           <w:kern w:val="0"/>
           <w:sz w:val="24"/>
           <w:szCs w:val="24"/>
@@ -2274,40 +2274,51 @@
       </w:r>
     </w:p>
     <w:p>
-      <w:pPr>
+      <w:r>
         <w:rPr>
           <w:rFonts w:hint="eastAsia"/>
         </w:rPr>
-      </w:pPr>
+        <w:t>打开</w:t>
+      </w:r>
       <w:r>
         <w:rPr>
           <w:rFonts w:hint="eastAsia"/>
         </w:rPr>
-        <w:t>打开</w:t>
+        <w:t xml:space="preserve">selinux </w:t>
       </w:r>
       <w:r>
         <w:rPr>
           <w:rFonts w:hint="eastAsia"/>
         </w:rPr>
-        <w:t xml:space="preserve">selinux </w:t>
+        <w:t>对</w:t>
       </w:r>
       <w:r>
         <w:rPr>
           <w:rFonts w:hint="eastAsia"/>
         </w:rPr>
-        <w:t>对</w:t>
+        <w:t xml:space="preserve"> rsync</w:t>
       </w:r>
       <w:r>
         <w:rPr>
           <w:rFonts w:hint="eastAsia"/>
         </w:rPr>
-        <w:t xml:space="preserve"> rsync</w:t>
-      </w:r>
-      <w:r>
+        <w:t>的限制</w:t>
+      </w:r>
+    </w:p>
+    <w:p/>
+    <w:p>
+      <w:pPr>
         <w:rPr>
           <w:rFonts w:hint="eastAsia"/>
         </w:rPr>
-        <w:t>的限制</w:t>
+      </w:pPr>
+      <w:proofErr w:type="gramStart"/>
+      <w:r>
+        <w:t>setsebool</w:t>
+      </w:r>
+      <w:proofErr w:type="gramEnd"/>
+      <w:r>
+        <w:t xml:space="preserve"> -P rsync_full_access on</w:t>
       </w:r>
     </w:p>
     <w:p>
@@ -2318,8 +2329,59 @@
       </w:pPr>
     </w:p>
     <w:p>
-      <w:r>
-        <w:t>setsebool -P rsync_full_access on</w:t>
+      <w:pPr>
+        <w:rPr>
+          <w:rFonts w:hint="eastAsia"/>
+        </w:rPr>
+      </w:pPr>
+    </w:p>
+    <w:p>
+      <w:pPr>
+        <w:rPr>
+          <w:rFonts w:hint="eastAsia"/>
+        </w:rPr>
+      </w:pPr>
+    </w:p>
+    <w:p>
+      <w:pPr>
+        <w:rPr>
+          <w:rFonts w:hint="eastAsia"/>
+        </w:rPr>
+      </w:pPr>
+      <w:r>
+        <w:rPr>
+          <w:rFonts w:hint="eastAsia"/>
+        </w:rPr>
+        <w:t>附：</w:t>
+      </w:r>
+      <w:r>
+        <w:rPr>
+          <w:rFonts w:hint="eastAsia"/>
+        </w:rPr>
+        <w:t xml:space="preserve"> </w:t>
+      </w:r>
+      <w:r>
+        <w:rPr>
+          <w:rFonts w:hint="eastAsia"/>
+        </w:rPr>
+        <w:t>推送到远端</w:t>
+      </w:r>
+    </w:p>
+    <w:p>
+      <w:pPr>
+        <w:rPr>
+          <w:rFonts w:hint="eastAsia"/>
+        </w:rPr>
+      </w:pPr>
+    </w:p>
+    <w:p>
+      <w:proofErr w:type="gramStart"/>
+      <w:r>
+        <w:t>rsync</w:t>
+      </w:r>
+      <w:proofErr w:type="gramEnd"/>
+      <w:r>
+        <w:t xml:space="preserve"> -avz --progress  /usr/local/nginx/html/xinlianyun/ -e "ssh -p 12768" wedonet@172.16.32.33:/usr/local/backup/workspace_serve1/xinlianyun/</w:t>
       </w:r>
       <w:bookmarkStart w:id="0" w:name="_GoBack"/>
       <w:bookmarkEnd w:id="0"/>

--- a/Linux文档/rsync+sersync数据同步/rsync.docx
+++ b/Linux文档/rsync+sersync数据同步/rsync.docx
@@ -161,25 +161,14 @@
           <w:szCs w:val="24"/>
         </w:rPr>
       </w:pPr>
-      <w:proofErr w:type="gramStart"/>
-      <w:r>
-        <w:rPr>
-          <w:rFonts w:ascii="宋体" w:eastAsia="宋体" w:hAnsi="宋体" w:cs="宋体"/>
-          <w:kern w:val="0"/>
-          <w:sz w:val="24"/>
-          <w:szCs w:val="24"/>
-        </w:rPr>
-        <w:t>rpm</w:t>
-      </w:r>
-      <w:proofErr w:type="gramEnd"/>
-      <w:r>
-        <w:rPr>
-          <w:rFonts w:ascii="宋体" w:eastAsia="宋体" w:hAnsi="宋体" w:cs="宋体"/>
-          <w:kern w:val="0"/>
-          <w:sz w:val="24"/>
-          <w:szCs w:val="24"/>
-        </w:rPr>
-        <w:t xml:space="preserve"> -qa rsync</w:t>
+      <w:r>
+        <w:rPr>
+          <w:rFonts w:ascii="宋体" w:eastAsia="宋体" w:hAnsi="宋体" w:cs="宋体"/>
+          <w:kern w:val="0"/>
+          <w:sz w:val="24"/>
+          <w:szCs w:val="24"/>
+        </w:rPr>
+        <w:t>rpm -qa rsync</w:t>
       </w:r>
     </w:p>
     <w:p>
@@ -269,25 +258,14 @@
           <w:szCs w:val="24"/>
         </w:rPr>
       </w:pPr>
-      <w:proofErr w:type="gramStart"/>
-      <w:r>
-        <w:rPr>
-          <w:rFonts w:ascii="宋体" w:eastAsia="宋体" w:hAnsi="宋体" w:cs="宋体"/>
-          <w:kern w:val="0"/>
-          <w:sz w:val="24"/>
-          <w:szCs w:val="24"/>
-        </w:rPr>
-        <w:t>yum  -</w:t>
-      </w:r>
-      <w:proofErr w:type="gramEnd"/>
-      <w:r>
-        <w:rPr>
-          <w:rFonts w:ascii="宋体" w:eastAsia="宋体" w:hAnsi="宋体" w:cs="宋体"/>
-          <w:kern w:val="0"/>
-          <w:sz w:val="24"/>
-          <w:szCs w:val="24"/>
-        </w:rPr>
-        <w:t>y  install  rsync</w:t>
+      <w:r>
+        <w:rPr>
+          <w:rFonts w:ascii="宋体" w:eastAsia="宋体" w:hAnsi="宋体" w:cs="宋体"/>
+          <w:kern w:val="0"/>
+          <w:sz w:val="24"/>
+          <w:szCs w:val="24"/>
+        </w:rPr>
+        <w:t>yum  -y  install  rsync</w:t>
       </w:r>
     </w:p>
     <w:p>
@@ -346,25 +324,14 @@
           <w:szCs w:val="24"/>
         </w:rPr>
       </w:pPr>
-      <w:proofErr w:type="gramStart"/>
-      <w:r>
-        <w:rPr>
-          <w:rFonts w:ascii="宋体" w:eastAsia="宋体" w:hAnsi="宋体" w:cs="宋体"/>
-          <w:kern w:val="0"/>
-          <w:sz w:val="24"/>
-          <w:szCs w:val="24"/>
-        </w:rPr>
-        <w:t>mkdir  -</w:t>
-      </w:r>
-      <w:proofErr w:type="gramEnd"/>
-      <w:r>
-        <w:rPr>
-          <w:rFonts w:ascii="宋体" w:eastAsia="宋体" w:hAnsi="宋体" w:cs="宋体"/>
-          <w:kern w:val="0"/>
-          <w:sz w:val="24"/>
-          <w:szCs w:val="24"/>
-        </w:rPr>
-        <w:t>p  /home/lee/rsync</w:t>
+      <w:r>
+        <w:rPr>
+          <w:rFonts w:ascii="宋体" w:eastAsia="宋体" w:hAnsi="宋体" w:cs="宋体"/>
+          <w:kern w:val="0"/>
+          <w:sz w:val="24"/>
+          <w:szCs w:val="24"/>
+        </w:rPr>
+        <w:t>mkdir  -p  /home/lee/rsync</w:t>
       </w:r>
     </w:p>
     <w:p>
@@ -423,25 +390,14 @@
           <w:szCs w:val="24"/>
         </w:rPr>
       </w:pPr>
-      <w:proofErr w:type="gramStart"/>
-      <w:r>
-        <w:rPr>
-          <w:rFonts w:ascii="宋体" w:eastAsia="宋体" w:hAnsi="宋体" w:cs="宋体"/>
-          <w:kern w:val="0"/>
-          <w:sz w:val="24"/>
-          <w:szCs w:val="24"/>
-        </w:rPr>
-        <w:t>chown  -</w:t>
-      </w:r>
-      <w:proofErr w:type="gramEnd"/>
-      <w:r>
-        <w:rPr>
-          <w:rFonts w:ascii="宋体" w:eastAsia="宋体" w:hAnsi="宋体" w:cs="宋体"/>
-          <w:kern w:val="0"/>
-          <w:sz w:val="24"/>
-          <w:szCs w:val="24"/>
-        </w:rPr>
-        <w:t>R  nobody:nobody  /home/lee/rsync/</w:t>
+      <w:r>
+        <w:rPr>
+          <w:rFonts w:ascii="宋体" w:eastAsia="宋体" w:hAnsi="宋体" w:cs="宋体"/>
+          <w:kern w:val="0"/>
+          <w:sz w:val="24"/>
+          <w:szCs w:val="24"/>
+        </w:rPr>
+        <w:t>chown  -R  nobody:nobody  /home/lee/rsync/</w:t>
       </w:r>
     </w:p>
     <w:p>
@@ -478,7 +434,6 @@
           <w:numId w:val="1"/>
         </w:numPr>
         <w:tabs>
-          <w:tab w:val="clear" w:pos="720"/>
           <w:tab w:val="left" w:pos="916"/>
           <w:tab w:val="left" w:pos="1832"/>
           <w:tab w:val="left" w:pos="2748"/>
@@ -522,7 +477,6 @@
           <w:numId w:val="1"/>
         </w:numPr>
         <w:tabs>
-          <w:tab w:val="clear" w:pos="720"/>
           <w:tab w:val="left" w:pos="916"/>
           <w:tab w:val="left" w:pos="1832"/>
           <w:tab w:val="left" w:pos="2748"/>
@@ -566,7 +520,6 @@
           <w:numId w:val="1"/>
         </w:numPr>
         <w:tabs>
-          <w:tab w:val="clear" w:pos="720"/>
           <w:tab w:val="left" w:pos="916"/>
           <w:tab w:val="left" w:pos="1832"/>
           <w:tab w:val="left" w:pos="2748"/>
@@ -610,7 +563,6 @@
           <w:numId w:val="1"/>
         </w:numPr>
         <w:tabs>
-          <w:tab w:val="clear" w:pos="720"/>
           <w:tab w:val="left" w:pos="916"/>
           <w:tab w:val="left" w:pos="1832"/>
           <w:tab w:val="left" w:pos="2748"/>
@@ -654,7 +606,6 @@
           <w:numId w:val="1"/>
         </w:numPr>
         <w:tabs>
-          <w:tab w:val="clear" w:pos="720"/>
           <w:tab w:val="left" w:pos="916"/>
           <w:tab w:val="left" w:pos="1832"/>
           <w:tab w:val="left" w:pos="2748"/>
@@ -698,7 +649,6 @@
           <w:numId w:val="1"/>
         </w:numPr>
         <w:tabs>
-          <w:tab w:val="clear" w:pos="720"/>
           <w:tab w:val="left" w:pos="916"/>
           <w:tab w:val="left" w:pos="1832"/>
           <w:tab w:val="left" w:pos="2748"/>
@@ -742,7 +692,6 @@
           <w:numId w:val="1"/>
         </w:numPr>
         <w:tabs>
-          <w:tab w:val="clear" w:pos="720"/>
           <w:tab w:val="left" w:pos="916"/>
           <w:tab w:val="left" w:pos="1832"/>
           <w:tab w:val="left" w:pos="2748"/>
@@ -786,7 +735,6 @@
           <w:numId w:val="1"/>
         </w:numPr>
         <w:tabs>
-          <w:tab w:val="clear" w:pos="720"/>
           <w:tab w:val="left" w:pos="916"/>
           <w:tab w:val="left" w:pos="1832"/>
           <w:tab w:val="left" w:pos="2748"/>
@@ -830,7 +778,6 @@
           <w:numId w:val="1"/>
         </w:numPr>
         <w:tabs>
-          <w:tab w:val="clear" w:pos="720"/>
           <w:tab w:val="left" w:pos="916"/>
           <w:tab w:val="left" w:pos="1832"/>
           <w:tab w:val="left" w:pos="2748"/>
@@ -874,7 +821,6 @@
           <w:numId w:val="1"/>
         </w:numPr>
         <w:tabs>
-          <w:tab w:val="clear" w:pos="720"/>
           <w:tab w:val="left" w:pos="916"/>
           <w:tab w:val="left" w:pos="1832"/>
           <w:tab w:val="left" w:pos="2748"/>
@@ -918,7 +864,6 @@
           <w:numId w:val="1"/>
         </w:numPr>
         <w:tabs>
-          <w:tab w:val="clear" w:pos="720"/>
           <w:tab w:val="left" w:pos="916"/>
           <w:tab w:val="left" w:pos="1832"/>
           <w:tab w:val="left" w:pos="2748"/>
@@ -962,7 +907,6 @@
           <w:numId w:val="1"/>
         </w:numPr>
         <w:tabs>
-          <w:tab w:val="clear" w:pos="720"/>
           <w:tab w:val="left" w:pos="916"/>
           <w:tab w:val="left" w:pos="1832"/>
           <w:tab w:val="left" w:pos="2748"/>
@@ -1006,7 +950,6 @@
           <w:numId w:val="1"/>
         </w:numPr>
         <w:tabs>
-          <w:tab w:val="clear" w:pos="720"/>
           <w:tab w:val="left" w:pos="916"/>
           <w:tab w:val="left" w:pos="1832"/>
           <w:tab w:val="left" w:pos="2748"/>
@@ -1050,7 +993,6 @@
           <w:numId w:val="1"/>
         </w:numPr>
         <w:tabs>
-          <w:tab w:val="clear" w:pos="720"/>
           <w:tab w:val="left" w:pos="916"/>
           <w:tab w:val="left" w:pos="1832"/>
           <w:tab w:val="left" w:pos="2748"/>
@@ -1094,7 +1036,6 @@
           <w:numId w:val="1"/>
         </w:numPr>
         <w:tabs>
-          <w:tab w:val="clear" w:pos="720"/>
           <w:tab w:val="left" w:pos="916"/>
           <w:tab w:val="left" w:pos="1832"/>
           <w:tab w:val="left" w:pos="2748"/>
@@ -1138,7 +1079,6 @@
           <w:numId w:val="1"/>
         </w:numPr>
         <w:tabs>
-          <w:tab w:val="clear" w:pos="720"/>
           <w:tab w:val="left" w:pos="916"/>
           <w:tab w:val="left" w:pos="1832"/>
           <w:tab w:val="left" w:pos="2748"/>
@@ -1182,7 +1122,6 @@
           <w:numId w:val="1"/>
         </w:numPr>
         <w:tabs>
-          <w:tab w:val="clear" w:pos="720"/>
           <w:tab w:val="left" w:pos="916"/>
           <w:tab w:val="left" w:pos="1832"/>
           <w:tab w:val="left" w:pos="2748"/>
@@ -1226,7 +1165,6 @@
           <w:numId w:val="1"/>
         </w:numPr>
         <w:tabs>
-          <w:tab w:val="clear" w:pos="720"/>
           <w:tab w:val="left" w:pos="916"/>
           <w:tab w:val="left" w:pos="1832"/>
           <w:tab w:val="left" w:pos="2748"/>
@@ -1292,25 +1230,14 @@
           <w:szCs w:val="24"/>
         </w:rPr>
       </w:pPr>
-      <w:proofErr w:type="gramStart"/>
-      <w:r>
-        <w:rPr>
-          <w:rFonts w:ascii="宋体" w:eastAsia="宋体" w:hAnsi="宋体" w:cs="宋体"/>
-          <w:kern w:val="0"/>
-          <w:sz w:val="24"/>
-          <w:szCs w:val="24"/>
-        </w:rPr>
-        <w:t>list</w:t>
-      </w:r>
-      <w:proofErr w:type="gramEnd"/>
-      <w:r>
-        <w:rPr>
-          <w:rFonts w:ascii="宋体" w:eastAsia="宋体" w:hAnsi="宋体" w:cs="宋体"/>
-          <w:kern w:val="0"/>
-          <w:sz w:val="24"/>
-          <w:szCs w:val="24"/>
-        </w:rPr>
-        <w:t xml:space="preserve"> = false</w:t>
+      <w:r>
+        <w:rPr>
+          <w:rFonts w:ascii="宋体" w:eastAsia="宋体" w:hAnsi="宋体" w:cs="宋体"/>
+          <w:kern w:val="0"/>
+          <w:sz w:val="24"/>
+          <w:szCs w:val="24"/>
+        </w:rPr>
+        <w:t>list = false</w:t>
       </w:r>
     </w:p>
     <w:p>
@@ -1347,7 +1274,6 @@
           <w:numId w:val="1"/>
         </w:numPr>
         <w:tabs>
-          <w:tab w:val="clear" w:pos="720"/>
           <w:tab w:val="left" w:pos="916"/>
           <w:tab w:val="left" w:pos="1832"/>
           <w:tab w:val="left" w:pos="2748"/>
@@ -1381,7 +1307,25 @@
           <w:szCs w:val="24"/>
         </w:rPr>
         <w:lastRenderedPageBreak/>
-        <w:t>echo  "lee:123456"  &gt;  /etc/rsyncd.secrets</w:t>
+        <w:t>echo  "</w:t>
+      </w:r>
+      <w:r>
+        <w:rPr>
+          <w:rFonts w:ascii="宋体" w:eastAsia="宋体" w:hAnsi="宋体" w:cs="宋体" w:hint="eastAsia"/>
+          <w:kern w:val="0"/>
+          <w:sz w:val="24"/>
+          <w:szCs w:val="24"/>
+        </w:rPr>
+        <w:t>repl</w:t>
+      </w:r>
+      <w:r>
+        <w:rPr>
+          <w:rFonts w:ascii="宋体" w:eastAsia="宋体" w:hAnsi="宋体" w:cs="宋体"/>
+          <w:kern w:val="0"/>
+          <w:sz w:val="24"/>
+          <w:szCs w:val="24"/>
+        </w:rPr>
+        <w:t>:123456"  &gt;  /etc/rsyncd.secrets</w:t>
       </w:r>
     </w:p>
     <w:p>
@@ -1414,25 +1358,14 @@
           <w:szCs w:val="24"/>
         </w:rPr>
       </w:pPr>
-      <w:proofErr w:type="gramStart"/>
-      <w:r>
-        <w:rPr>
-          <w:rFonts w:ascii="宋体" w:eastAsia="宋体" w:hAnsi="宋体" w:cs="宋体"/>
-          <w:kern w:val="0"/>
-          <w:sz w:val="24"/>
-          <w:szCs w:val="24"/>
-        </w:rPr>
-        <w:t>chmod  600</w:t>
-      </w:r>
-      <w:proofErr w:type="gramEnd"/>
-      <w:r>
-        <w:rPr>
-          <w:rFonts w:ascii="宋体" w:eastAsia="宋体" w:hAnsi="宋体" w:cs="宋体"/>
-          <w:kern w:val="0"/>
-          <w:sz w:val="24"/>
-          <w:szCs w:val="24"/>
-        </w:rPr>
-        <w:t xml:space="preserve">  /etc/rsyncd.secrets</w:t>
+      <w:r>
+        <w:rPr>
+          <w:rFonts w:ascii="宋体" w:eastAsia="宋体" w:hAnsi="宋体" w:cs="宋体"/>
+          <w:kern w:val="0"/>
+          <w:sz w:val="24"/>
+          <w:szCs w:val="24"/>
+        </w:rPr>
+        <w:t>chmod  600  /etc/rsyncd.secrets</w:t>
       </w:r>
     </w:p>
     <w:p>
@@ -1491,25 +1424,14 @@
           <w:szCs w:val="24"/>
         </w:rPr>
       </w:pPr>
-      <w:proofErr w:type="gramStart"/>
-      <w:r>
-        <w:rPr>
-          <w:rFonts w:ascii="宋体" w:eastAsia="宋体" w:hAnsi="宋体" w:cs="宋体"/>
-          <w:kern w:val="0"/>
-          <w:sz w:val="24"/>
-          <w:szCs w:val="24"/>
-        </w:rPr>
-        <w:t>echo  "</w:t>
-      </w:r>
-      <w:proofErr w:type="gramEnd"/>
-      <w:r>
-        <w:rPr>
-          <w:rFonts w:ascii="宋体" w:eastAsia="宋体" w:hAnsi="宋体" w:cs="宋体"/>
-          <w:kern w:val="0"/>
-          <w:sz w:val="24"/>
-          <w:szCs w:val="24"/>
-        </w:rPr>
-        <w:t>rsync  lee"  &gt;  /etc/rsyncd.motd</w:t>
+      <w:r>
+        <w:rPr>
+          <w:rFonts w:ascii="宋体" w:eastAsia="宋体" w:hAnsi="宋体" w:cs="宋体"/>
+          <w:kern w:val="0"/>
+          <w:sz w:val="24"/>
+          <w:szCs w:val="24"/>
+        </w:rPr>
+        <w:t>echo  "rsync  lee"  &gt;  /etc/rsyncd.motd</w:t>
       </w:r>
     </w:p>
     <w:p>
@@ -1644,25 +1566,14 @@
           <w:szCs w:val="24"/>
         </w:rPr>
       </w:pPr>
-      <w:proofErr w:type="gramStart"/>
-      <w:r>
-        <w:rPr>
-          <w:rFonts w:ascii="宋体" w:eastAsia="宋体" w:hAnsi="宋体" w:cs="宋体"/>
-          <w:kern w:val="0"/>
-          <w:sz w:val="24"/>
-          <w:szCs w:val="24"/>
-        </w:rPr>
-        <w:t>yum  -</w:t>
-      </w:r>
-      <w:proofErr w:type="gramEnd"/>
-      <w:r>
-        <w:rPr>
-          <w:rFonts w:ascii="宋体" w:eastAsia="宋体" w:hAnsi="宋体" w:cs="宋体"/>
-          <w:kern w:val="0"/>
-          <w:sz w:val="24"/>
-          <w:szCs w:val="24"/>
-        </w:rPr>
-        <w:t>y  install  rsync</w:t>
+      <w:r>
+        <w:rPr>
+          <w:rFonts w:ascii="宋体" w:eastAsia="宋体" w:hAnsi="宋体" w:cs="宋体"/>
+          <w:kern w:val="0"/>
+          <w:sz w:val="24"/>
+          <w:szCs w:val="24"/>
+        </w:rPr>
+        <w:t>yum  -y  install  rsync</w:t>
       </w:r>
     </w:p>
     <w:p>
@@ -1721,25 +1632,14 @@
           <w:szCs w:val="24"/>
         </w:rPr>
       </w:pPr>
-      <w:proofErr w:type="gramStart"/>
-      <w:r>
-        <w:rPr>
-          <w:rFonts w:ascii="宋体" w:eastAsia="宋体" w:hAnsi="宋体" w:cs="宋体"/>
-          <w:kern w:val="0"/>
-          <w:sz w:val="24"/>
-          <w:szCs w:val="24"/>
-        </w:rPr>
-        <w:t>mkdir  -</w:t>
-      </w:r>
-      <w:proofErr w:type="gramEnd"/>
-      <w:r>
-        <w:rPr>
-          <w:rFonts w:ascii="宋体" w:eastAsia="宋体" w:hAnsi="宋体" w:cs="宋体"/>
-          <w:kern w:val="0"/>
-          <w:sz w:val="24"/>
-          <w:szCs w:val="24"/>
-        </w:rPr>
-        <w:t>p  /home/lee/rsync</w:t>
+      <w:r>
+        <w:rPr>
+          <w:rFonts w:ascii="宋体" w:eastAsia="宋体" w:hAnsi="宋体" w:cs="宋体"/>
+          <w:kern w:val="0"/>
+          <w:sz w:val="24"/>
+          <w:szCs w:val="24"/>
+        </w:rPr>
+        <w:t>mkdir  -p  /home/lee/rsync</w:t>
       </w:r>
     </w:p>
     <w:p>
@@ -1798,25 +1698,14 @@
           <w:szCs w:val="24"/>
         </w:rPr>
       </w:pPr>
-      <w:proofErr w:type="gramStart"/>
-      <w:r>
-        <w:rPr>
-          <w:rFonts w:ascii="宋体" w:eastAsia="宋体" w:hAnsi="宋体" w:cs="宋体"/>
-          <w:kern w:val="0"/>
-          <w:sz w:val="24"/>
-          <w:szCs w:val="24"/>
-        </w:rPr>
-        <w:t>chown  -</w:t>
-      </w:r>
-      <w:proofErr w:type="gramEnd"/>
-      <w:r>
-        <w:rPr>
-          <w:rFonts w:ascii="宋体" w:eastAsia="宋体" w:hAnsi="宋体" w:cs="宋体"/>
-          <w:kern w:val="0"/>
-          <w:sz w:val="24"/>
-          <w:szCs w:val="24"/>
-        </w:rPr>
-        <w:t>R  nobody:nobody  /home/lee/rsync/</w:t>
+      <w:r>
+        <w:rPr>
+          <w:rFonts w:ascii="宋体" w:eastAsia="宋体" w:hAnsi="宋体" w:cs="宋体"/>
+          <w:kern w:val="0"/>
+          <w:sz w:val="24"/>
+          <w:szCs w:val="24"/>
+        </w:rPr>
+        <w:t>chown  -R  nobody:nobody  /home/lee/rsync/</w:t>
       </w:r>
     </w:p>
     <w:p>
@@ -1853,7 +1742,6 @@
           <w:numId w:val="1"/>
         </w:numPr>
         <w:tabs>
-          <w:tab w:val="clear" w:pos="720"/>
           <w:tab w:val="left" w:pos="916"/>
           <w:tab w:val="left" w:pos="1832"/>
           <w:tab w:val="left" w:pos="2748"/>
@@ -1919,25 +1807,14 @@
           <w:szCs w:val="24"/>
         </w:rPr>
       </w:pPr>
-      <w:proofErr w:type="gramStart"/>
-      <w:r>
-        <w:rPr>
-          <w:rFonts w:ascii="宋体" w:eastAsia="宋体" w:hAnsi="宋体" w:cs="宋体"/>
-          <w:kern w:val="0"/>
-          <w:sz w:val="24"/>
-          <w:szCs w:val="24"/>
-        </w:rPr>
-        <w:t>chmod  600</w:t>
-      </w:r>
-      <w:proofErr w:type="gramEnd"/>
-      <w:r>
-        <w:rPr>
-          <w:rFonts w:ascii="宋体" w:eastAsia="宋体" w:hAnsi="宋体" w:cs="宋体"/>
-          <w:kern w:val="0"/>
-          <w:sz w:val="24"/>
-          <w:szCs w:val="24"/>
-        </w:rPr>
-        <w:t xml:space="preserve">  /root/passwd</w:t>
+      <w:r>
+        <w:rPr>
+          <w:rFonts w:ascii="宋体" w:eastAsia="宋体" w:hAnsi="宋体" w:cs="宋体"/>
+          <w:kern w:val="0"/>
+          <w:sz w:val="24"/>
+          <w:szCs w:val="24"/>
+        </w:rPr>
+        <w:t>chmod  600  /root/passwd</w:t>
       </w:r>
     </w:p>
     <w:p>
@@ -1996,25 +1873,32 @@
           <w:szCs w:val="24"/>
         </w:rPr>
       </w:pPr>
-      <w:proofErr w:type="gramStart"/>
-      <w:r>
-        <w:rPr>
-          <w:rFonts w:ascii="宋体" w:eastAsia="宋体" w:hAnsi="宋体" w:cs="宋体"/>
-          <w:kern w:val="0"/>
-          <w:sz w:val="24"/>
-          <w:szCs w:val="24"/>
-        </w:rPr>
-        <w:t>rsync  -</w:t>
-      </w:r>
-      <w:proofErr w:type="gramEnd"/>
-      <w:r>
-        <w:rPr>
-          <w:rFonts w:ascii="宋体" w:eastAsia="宋体" w:hAnsi="宋体" w:cs="宋体"/>
-          <w:kern w:val="0"/>
-          <w:sz w:val="24"/>
-          <w:szCs w:val="24"/>
-        </w:rPr>
-        <w:t>avz  --password-file=/root/passwd  lee@192.168.8.81::common  /home/lee/rsync/</w:t>
+      <w:r>
+        <w:rPr>
+          <w:rFonts w:ascii="宋体" w:eastAsia="宋体" w:hAnsi="宋体" w:cs="宋体"/>
+          <w:kern w:val="0"/>
+          <w:sz w:val="24"/>
+          <w:szCs w:val="24"/>
+        </w:rPr>
+        <w:t xml:space="preserve">rsync  -avz  --password-file=/root/passwd  </w:t>
+      </w:r>
+      <w:r>
+        <w:rPr>
+          <w:rFonts w:ascii="宋体" w:eastAsia="宋体" w:hAnsi="宋体" w:cs="宋体" w:hint="eastAsia"/>
+          <w:kern w:val="0"/>
+          <w:sz w:val="24"/>
+          <w:szCs w:val="24"/>
+        </w:rPr>
+        <w:t>repl</w:t>
+      </w:r>
+      <w:r>
+        <w:rPr>
+          <w:rFonts w:ascii="宋体" w:eastAsia="宋体" w:hAnsi="宋体" w:cs="宋体"/>
+          <w:kern w:val="0"/>
+          <w:sz w:val="24"/>
+          <w:szCs w:val="24"/>
+        </w:rPr>
+        <w:t>@192.168.8.81::common  /home/lee/rsync/</w:t>
       </w:r>
     </w:p>
     <w:p>
@@ -2144,25 +2028,34 @@
           <w:szCs w:val="24"/>
         </w:rPr>
       </w:pPr>
-      <w:proofErr w:type="gramStart"/>
-      <w:r>
-        <w:rPr>
-          <w:rFonts w:ascii="宋体" w:eastAsia="宋体" w:hAnsi="宋体" w:cs="宋体"/>
-          <w:kern w:val="0"/>
-          <w:sz w:val="24"/>
-          <w:szCs w:val="24"/>
-        </w:rPr>
-        <w:t>rsync  -</w:t>
-      </w:r>
-      <w:proofErr w:type="gramEnd"/>
-      <w:r>
-        <w:rPr>
-          <w:rFonts w:ascii="宋体" w:eastAsia="宋体" w:hAnsi="宋体" w:cs="宋体"/>
-          <w:kern w:val="0"/>
-          <w:sz w:val="24"/>
-          <w:szCs w:val="24"/>
-        </w:rPr>
-        <w:t>avz  --password-file=/root/passwd  /home/lee/rsync/  lee@192.168.</w:t>
+      <w:r>
+        <w:rPr>
+          <w:rFonts w:ascii="宋体" w:eastAsia="宋体" w:hAnsi="宋体" w:cs="宋体"/>
+          <w:kern w:val="0"/>
+          <w:sz w:val="24"/>
+          <w:szCs w:val="24"/>
+        </w:rPr>
+        <w:t xml:space="preserve">rsync  -avz  --password-file=/root/passwd  /home/lee/rsync/  </w:t>
+      </w:r>
+      <w:r>
+        <w:rPr>
+          <w:rFonts w:ascii="宋体" w:eastAsia="宋体" w:hAnsi="宋体" w:cs="宋体" w:hint="eastAsia"/>
+          <w:kern w:val="0"/>
+          <w:sz w:val="24"/>
+          <w:szCs w:val="24"/>
+        </w:rPr>
+        <w:t>repl</w:t>
+      </w:r>
+      <w:bookmarkStart w:id="0" w:name="_GoBack"/>
+      <w:bookmarkEnd w:id="0"/>
+      <w:r>
+        <w:rPr>
+          <w:rFonts w:ascii="宋体" w:eastAsia="宋体" w:hAnsi="宋体" w:cs="宋体"/>
+          <w:kern w:val="0"/>
+          <w:sz w:val="24"/>
+          <w:szCs w:val="24"/>
+        </w:rPr>
+        <w:t>@192.168.</w:t>
       </w:r>
       <w:r>
         <w:rPr>
@@ -2307,84 +2200,38 @@
     </w:p>
     <w:p/>
     <w:p>
-      <w:pPr>
+      <w:r>
+        <w:t>setsebool -P rsync_full_access on</w:t>
+      </w:r>
+    </w:p>
+    <w:p/>
+    <w:p/>
+    <w:p/>
+    <w:p>
+      <w:r>
         <w:rPr>
           <w:rFonts w:hint="eastAsia"/>
         </w:rPr>
-      </w:pPr>
-      <w:proofErr w:type="gramStart"/>
-      <w:r>
-        <w:t>setsebool</w:t>
-      </w:r>
-      <w:proofErr w:type="gramEnd"/>
-      <w:r>
-        <w:t xml:space="preserve"> -P rsync_full_access on</w:t>
-      </w:r>
-    </w:p>
-    <w:p>
-      <w:pPr>
+        <w:t>附：</w:t>
+      </w:r>
+      <w:r>
         <w:rPr>
           <w:rFonts w:hint="eastAsia"/>
         </w:rPr>
-      </w:pPr>
-    </w:p>
-    <w:p>
-      <w:pPr>
+        <w:t xml:space="preserve"> </w:t>
+      </w:r>
+      <w:r>
         <w:rPr>
           <w:rFonts w:hint="eastAsia"/>
         </w:rPr>
-      </w:pPr>
-    </w:p>
-    <w:p>
-      <w:pPr>
-        <w:rPr>
-          <w:rFonts w:hint="eastAsia"/>
-        </w:rPr>
-      </w:pPr>
-    </w:p>
-    <w:p>
-      <w:pPr>
-        <w:rPr>
-          <w:rFonts w:hint="eastAsia"/>
-        </w:rPr>
-      </w:pPr>
-      <w:r>
-        <w:rPr>
-          <w:rFonts w:hint="eastAsia"/>
-        </w:rPr>
-        <w:t>附：</w:t>
-      </w:r>
-      <w:r>
-        <w:rPr>
-          <w:rFonts w:hint="eastAsia"/>
-        </w:rPr>
-        <w:t xml:space="preserve"> </w:t>
-      </w:r>
-      <w:r>
-        <w:rPr>
-          <w:rFonts w:hint="eastAsia"/>
-        </w:rPr>
         <w:t>推送到远端</w:t>
       </w:r>
     </w:p>
-    <w:p>
-      <w:pPr>
-        <w:rPr>
-          <w:rFonts w:hint="eastAsia"/>
-        </w:rPr>
-      </w:pPr>
-    </w:p>
-    <w:p>
-      <w:proofErr w:type="gramStart"/>
-      <w:r>
-        <w:t>rsync</w:t>
-      </w:r>
-      <w:proofErr w:type="gramEnd"/>
-      <w:r>
-        <w:t xml:space="preserve"> -avz --progress  /usr/local/nginx/html/xinlianyun/ -e "ssh -p 12768" wedonet@172.16.32.33:/usr/local/backup/workspace_serve1/xinlianyun/</w:t>
-      </w:r>
-      <w:bookmarkStart w:id="0" w:name="_GoBack"/>
-      <w:bookmarkEnd w:id="0"/>
+    <w:p/>
+    <w:p>
+      <w:r>
+        <w:t>rsync -avz --progress  /usr/local/nginx/html/xinlianyun/ -e "ssh -p 12768" wedonet@172.16.32.33:/usr/local/backup/workspace_serve1/xinlianyun/</w:t>
+      </w:r>
     </w:p>
     <w:sectPr>
       <w:pgSz w:w="11906" w:h="16838"/>
@@ -2409,9 +2256,9 @@
       <w:lvlJc w:val="left"/>
       <w:pPr>
         <w:tabs>
-          <w:tab w:val="num" w:pos="720"/>
-        </w:tabs>
-        <w:ind w:left="720" w:hanging="360"/>
+          <w:tab w:val="num" w:pos="360"/>
+        </w:tabs>
+        <w:ind w:left="360" w:hanging="360"/>
       </w:pPr>
     </w:lvl>
     <w:lvl w:ilvl="1" w:tentative="1">

--- a/Linux文档/rsync+sersync数据同步/rsync.docx
+++ b/Linux文档/rsync+sersync数据同步/rsync.docx
@@ -2046,8 +2046,6 @@
         </w:rPr>
         <w:t>repl</w:t>
       </w:r>
-      <w:bookmarkStart w:id="0" w:name="_GoBack"/>
-      <w:bookmarkEnd w:id="0"/>
       <w:r>
         <w:rPr>
           <w:rFonts w:ascii="宋体" w:eastAsia="宋体" w:hAnsi="宋体" w:cs="宋体"/>
@@ -2229,9 +2227,109 @@
     </w:p>
     <w:p/>
     <w:p>
-      <w:r>
-        <w:t>rsync -avz --progress  /usr/local/nginx/html/xinlianyun/ -e "ssh -p 12768" wedonet@172.16.32.33:/usr/local/backup/workspace_serve1/xinlianyun/</w:t>
-      </w:r>
+      <w:pPr>
+        <w:rPr>
+          <w:rFonts w:hint="eastAsia"/>
+        </w:rPr>
+      </w:pPr>
+      <w:r>
+        <w:t xml:space="preserve">rsync -avz --progress  /usr/local/nginx/html/xinlianyun/ -e "ssh -p 12768" </w:t>
+      </w:r>
+      <w:hyperlink r:id="rId8" w:history="1">
+        <w:r>
+          <w:rPr>
+            <w:rStyle w:val="a3"/>
+          </w:rPr>
+          <w:t>wedonet@172.16.32.33:/usr/local/backup/workspace_serve1/xinlianyun/</w:t>
+        </w:r>
+      </w:hyperlink>
+    </w:p>
+    <w:p>
+      <w:pPr>
+        <w:rPr>
+          <w:rFonts w:hint="eastAsia"/>
+        </w:rPr>
+      </w:pPr>
+    </w:p>
+    <w:p>
+      <w:pPr>
+        <w:rPr>
+          <w:rFonts w:hint="eastAsia"/>
+        </w:rPr>
+      </w:pPr>
+    </w:p>
+    <w:p>
+      <w:pPr>
+        <w:rPr>
+          <w:rFonts w:hint="eastAsia"/>
+        </w:rPr>
+      </w:pPr>
+      <w:r>
+        <w:rPr>
+          <w:rFonts w:hint="eastAsia"/>
+        </w:rPr>
+        <w:t>大致分成这一步</w:t>
+      </w:r>
+    </w:p>
+    <w:p>
+      <w:pPr>
+        <w:rPr>
+          <w:rFonts w:hint="eastAsia"/>
+        </w:rPr>
+      </w:pPr>
+      <w:r>
+        <w:rPr>
+          <w:rFonts w:hint="eastAsia"/>
+        </w:rPr>
+        <w:t xml:space="preserve">1. </w:t>
+      </w:r>
+      <w:r>
+        <w:rPr>
+          <w:rFonts w:hint="eastAsia"/>
+        </w:rPr>
+        <w:t>配置远端</w:t>
+      </w:r>
+      <w:r>
+        <w:rPr>
+          <w:rFonts w:hint="eastAsia"/>
+        </w:rPr>
+        <w:t>rsync</w:t>
+      </w:r>
+    </w:p>
+    <w:p>
+      <w:pPr>
+        <w:rPr>
+          <w:rFonts w:hint="eastAsia"/>
+        </w:rPr>
+      </w:pPr>
+      <w:r>
+        <w:rPr>
+          <w:rFonts w:hint="eastAsia"/>
+        </w:rPr>
+        <w:t xml:space="preserve">2. </w:t>
+      </w:r>
+      <w:r>
+        <w:rPr>
+          <w:rFonts w:hint="eastAsia"/>
+        </w:rPr>
+        <w:t>设本地密码</w:t>
+      </w:r>
+    </w:p>
+    <w:p>
+      <w:r>
+        <w:rPr>
+          <w:rFonts w:hint="eastAsia"/>
+        </w:rPr>
+        <w:t xml:space="preserve">3. </w:t>
+      </w:r>
+      <w:r>
+        <w:rPr>
+          <w:rFonts w:hint="eastAsia"/>
+        </w:rPr>
+        <w:t>测试推拉。</w:t>
+      </w:r>
+      <w:bookmarkStart w:id="0" w:name="_GoBack"/>
+      <w:bookmarkEnd w:id="0"/>
     </w:p>
     <w:sectPr>
       <w:pgSz w:w="11906" w:h="16838"/>
@@ -2722,7 +2820,6 @@
     <w:name w:val="Hyperlink"/>
     <w:basedOn w:val="a0"/>
     <w:uiPriority w:val="99"/>
-    <w:semiHidden/>
     <w:unhideWhenUsed/>
     <w:rsid w:val="0098084C"/>
     <w:rPr>
@@ -3162,7 +3259,6 @@
     <w:name w:val="Hyperlink"/>
     <w:basedOn w:val="a0"/>
     <w:uiPriority w:val="99"/>
-    <w:semiHidden/>
     <w:unhideWhenUsed/>
     <w:rsid w:val="0098084C"/>
     <w:rPr>
